--- a/semestr.03/Electronics/lab.01/lab.01.docx
+++ b/semestr.03/Electronics/lab.01/lab.01.docx
@@ -950,9 +950,6 @@
         <w:t>1</w:t>
       </w:r>
       <w:r>
-        <w:t>.</w:t>
-      </w:r>
-      <w:r>
         <w:t xml:space="preserve"> </w:t>
       </w:r>
       <w:r>
@@ -1065,7 +1062,7 @@
           <w:szCs w:val="28"/>
           <w:shd w:val="clear" w:color="auto" w:fill="FFFFFF"/>
         </w:rPr>
-        <w:t xml:space="preserve">. </w:t>
+        <w:t xml:space="preserve"> </w:t>
       </w:r>
       <w:r>
         <w:rPr>
@@ -1452,31 +1449,7 @@
           <w:sz w:val="28"/>
           <w:szCs w:val="28"/>
         </w:rPr>
-        <w:t>Рисунок 1</w:t>
-      </w:r>
-      <w:r>
-        <w:rPr>
-          <w:rFonts w:ascii="Times New Roman" w:hAnsi="Times New Roman" w:cs="Times New Roman"/>
-          <w:sz w:val="28"/>
-          <w:szCs w:val="28"/>
-        </w:rPr>
-        <w:t xml:space="preserve"> – Схема №1(рис. 1</w:t>
-      </w:r>
-      <w:r>
-        <w:rPr>
-          <w:rFonts w:ascii="Times New Roman" w:hAnsi="Times New Roman" w:cs="Times New Roman"/>
-          <w:sz w:val="28"/>
-          <w:szCs w:val="28"/>
-        </w:rPr>
-        <w:t>3</w:t>
-      </w:r>
-      <w:r>
-        <w:rPr>
-          <w:rFonts w:ascii="Times New Roman" w:hAnsi="Times New Roman" w:cs="Times New Roman"/>
-          <w:sz w:val="28"/>
-          <w:szCs w:val="28"/>
-        </w:rPr>
-        <w:t xml:space="preserve">г) – </w:t>
+        <w:t xml:space="preserve">Рисунок 1 – Схема №1(рис. 13г) – </w:t>
       </w:r>
       <w:r>
         <w:rPr>
@@ -1514,7 +1487,7 @@
           <w:sz w:val="28"/>
           <w:szCs w:val="28"/>
         </w:rPr>
-        <w:object w:dxaOrig="1719" w:dyaOrig="300">
+        <w:object w:dxaOrig="1440" w:dyaOrig="1440">
           <v:shapetype id="_x0000_t75" coordsize="21600,21600" o:spt="75" o:preferrelative="t" path="m@4@5l@4@11@9@11@9@5xe" filled="f" stroked="f">
             <v:stroke joinstyle="miter"/>
             <v:formulas>
@@ -1538,7 +1511,7 @@
             <v:imagedata r:id="rId9" o:title="" cropleft="1563f" cropright="1904f"/>
             <w10:wrap type="topAndBottom"/>
           </v:shape>
-          <o:OLEObject Type="Embed" ProgID="PBrush" ShapeID="_x0000_s1026" DrawAspect="Content" ObjectID="_1504468142" r:id="rId10"/>
+          <o:OLEObject Type="Embed" ProgID="PBrush" ShapeID="_x0000_s1026" DrawAspect="Content" ObjectID="_1505588315" r:id="rId10"/>
         </w:object>
       </w:r>
       <w:r>
@@ -1638,23 +1611,7 @@
           <w:sz w:val="28"/>
           <w:szCs w:val="28"/>
         </w:rPr>
-        <w:t xml:space="preserve"> - входные и выходные контакты исследу</w:t>
-      </w:r>
-      <w:r>
-        <w:rPr>
-          <w:rFonts w:ascii="Times New Roman" w:hAnsi="Times New Roman" w:cs="Times New Roman"/>
-          <w:sz w:val="28"/>
-          <w:szCs w:val="28"/>
-        </w:rPr>
-        <w:t>е</w:t>
-      </w:r>
-      <w:r>
-        <w:rPr>
-          <w:rFonts w:ascii="Times New Roman" w:hAnsi="Times New Roman" w:cs="Times New Roman"/>
-          <w:sz w:val="28"/>
-          <w:szCs w:val="28"/>
-        </w:rPr>
-        <w:t>мой цепи</w:t>
+        <w:t xml:space="preserve"> - входные и выходные контакты исследуемой цепи</w:t>
       </w:r>
     </w:p>
     <w:p>
@@ -1713,10 +1670,7 @@
         <w:t>.</w:t>
       </w:r>
       <w:r>
-        <w:t xml:space="preserve"> </w:t>
-      </w:r>
-      <w:r>
-        <w:t>Ход работы</w:t>
+        <w:t xml:space="preserve"> Ход работы</w:t>
       </w:r>
     </w:p>
     <w:p>
@@ -1736,10 +1690,10 @@
           <w:sz w:val="20"/>
         </w:rPr>
         <w:object w:dxaOrig="3720" w:dyaOrig="700">
-          <v:shape id="_x0000_i1025" type="#_x0000_t75" style="width:198.4pt;height:35.15pt" o:ole="" fillcolor="window">
+          <v:shape id="_x0000_i1025" type="#_x0000_t75" style="width:198pt;height:35.25pt" o:ole="" fillcolor="window">
             <v:imagedata r:id="rId11" o:title=""/>
           </v:shape>
-          <o:OLEObject Type="Embed" ProgID="Equation.3" ShapeID="_x0000_i1025" DrawAspect="Content" ObjectID="_1504468137" r:id="rId12"/>
+          <o:OLEObject Type="Embed" ProgID="Equation.3" ShapeID="_x0000_i1025" DrawAspect="Content" ObjectID="_1505588304" r:id="rId12"/>
         </w:object>
       </w:r>
       <w:r>
@@ -1765,10 +1719,10 @@
           <w:sz w:val="20"/>
         </w:rPr>
         <w:object w:dxaOrig="2720" w:dyaOrig="660">
-          <v:shape id="_x0000_i1026" type="#_x0000_t75" style="width:169.95pt;height:33.5pt" o:ole="" fillcolor="window">
+          <v:shape id="_x0000_i1026" type="#_x0000_t75" style="width:169.5pt;height:33pt" o:ole="" fillcolor="window">
             <v:imagedata r:id="rId13" o:title=""/>
           </v:shape>
-          <o:OLEObject Type="Embed" ProgID="Equation.3" ShapeID="_x0000_i1026" DrawAspect="Content" ObjectID="_1504468138" r:id="rId14"/>
+          <o:OLEObject Type="Embed" ProgID="Equation.3" ShapeID="_x0000_i1026" DrawAspect="Content" ObjectID="_1505588305" r:id="rId14"/>
         </w:object>
       </w:r>
       <w:r>
@@ -1783,10 +1737,10 @@
           <w:sz w:val="20"/>
         </w:rPr>
         <w:object w:dxaOrig="1660" w:dyaOrig="580">
-          <v:shape id="_x0000_i1027" type="#_x0000_t75" style="width:82.9pt;height:29.3pt" o:ole="" fillcolor="window">
+          <v:shape id="_x0000_i1027" type="#_x0000_t75" style="width:82.5pt;height:29.25pt" o:ole="" fillcolor="window">
             <v:imagedata r:id="rId15" o:title=""/>
           </v:shape>
-          <o:OLEObject Type="Embed" ProgID="Equation.3" ShapeID="_x0000_i1027" DrawAspect="Content" ObjectID="_1504468139" r:id="rId16"/>
+          <o:OLEObject Type="Embed" ProgID="Equation.3" ShapeID="_x0000_i1027" DrawAspect="Content" ObjectID="_1505588306" r:id="rId16"/>
         </w:object>
       </w:r>
     </w:p>
@@ -1812,57 +1766,46 @@
     </w:p>
     <w:tbl>
       <w:tblPr>
-        <w:tblpPr w:leftFromText="180" w:rightFromText="180" w:vertAnchor="text" w:horzAnchor="margin" w:tblpXSpec="center" w:tblpY="8"/>
-        <w:tblW w:w="9041" w:type="dxa"/>
-        <w:tblBorders>
-          <w:top w:val="single" w:sz="4" w:space="0" w:color="auto"/>
-          <w:left w:val="single" w:sz="4" w:space="0" w:color="auto"/>
-          <w:bottom w:val="single" w:sz="4" w:space="0" w:color="auto"/>
-          <w:right w:val="single" w:sz="4" w:space="0" w:color="auto"/>
-          <w:insideH w:val="single" w:sz="4" w:space="0" w:color="auto"/>
-          <w:insideV w:val="single" w:sz="4" w:space="0" w:color="auto"/>
-        </w:tblBorders>
+        <w:tblStyle w:val="af1"/>
+        <w:tblpPr w:leftFromText="180" w:rightFromText="180" w:vertAnchor="page" w:horzAnchor="margin" w:tblpY="4246"/>
+        <w:tblW w:w="9526" w:type="dxa"/>
         <w:tblLayout w:type="fixed"/>
         <w:tblLook w:val="0000" w:firstRow="0" w:lastRow="0" w:firstColumn="0" w:lastColumn="0" w:noHBand="0" w:noVBand="0"/>
       </w:tblPr>
       <w:tblGrid>
-        <w:gridCol w:w="717"/>
-        <w:gridCol w:w="1688"/>
-        <w:gridCol w:w="2552"/>
-        <w:gridCol w:w="850"/>
-        <w:gridCol w:w="709"/>
-        <w:gridCol w:w="850"/>
-        <w:gridCol w:w="851"/>
-        <w:gridCol w:w="824"/>
+        <w:gridCol w:w="488"/>
+        <w:gridCol w:w="1354"/>
+        <w:gridCol w:w="1714"/>
+        <w:gridCol w:w="995"/>
+        <w:gridCol w:w="995"/>
+        <w:gridCol w:w="995"/>
+        <w:gridCol w:w="995"/>
+        <w:gridCol w:w="995"/>
+        <w:gridCol w:w="995"/>
       </w:tblGrid>
       <w:tr>
-        <w:trPr>
-          <w:cantSplit/>
-          <w:trHeight w:val="318"/>
-        </w:trPr>
-        <w:tc>
-          <w:tcPr>
-            <w:tcW w:w="717" w:type="dxa"/>
+        <w:tc>
+          <w:tcPr>
+            <w:tcW w:w="488" w:type="dxa"/>
             <w:vMerge w:val="restart"/>
-            <w:vAlign w:val="center"/>
-          </w:tcPr>
-          <w:p>
-            <w:pPr>
-              <w:pStyle w:val="2"/>
-              <w:spacing w:line="240" w:lineRule="auto"/>
-              <w:ind w:firstLine="0"/>
-              <w:jc w:val="center"/>
-              <w:rPr>
-                <w:sz w:val="20"/>
-              </w:rPr>
-            </w:pPr>
-          </w:p>
-        </w:tc>
-        <w:tc>
-          <w:tcPr>
-            <w:tcW w:w="4240" w:type="dxa"/>
+          </w:tcPr>
+          <w:p>
+            <w:pPr>
+              <w:pStyle w:val="2"/>
+              <w:spacing w:line="240" w:lineRule="auto"/>
+              <w:ind w:firstLine="0"/>
+              <w:jc w:val="center"/>
+              <w:rPr>
+                <w:sz w:val="20"/>
+                <w:lang w:val="en-US"/>
+              </w:rPr>
+            </w:pPr>
+          </w:p>
+        </w:tc>
+        <w:tc>
+          <w:tcPr>
+            <w:tcW w:w="3068" w:type="dxa"/>
             <w:gridSpan w:val="2"/>
-            <w:vAlign w:val="center"/>
           </w:tcPr>
           <w:p>
             <w:pPr>
@@ -1898,8 +1841,8 @@
         </w:tc>
         <w:tc>
           <w:tcPr>
-            <w:tcW w:w="4084" w:type="dxa"/>
-            <w:gridSpan w:val="5"/>
+            <w:tcW w:w="5970" w:type="dxa"/>
+            <w:gridSpan w:val="6"/>
           </w:tcPr>
           <w:p>
             <w:pPr>
@@ -1930,12 +1873,11 @@
       </w:tr>
       <w:tr>
         <w:trPr>
-          <w:cantSplit/>
-          <w:trHeight w:val="504"/>
+          <w:trHeight w:val="457"/>
         </w:trPr>
         <w:tc>
           <w:tcPr>
-            <w:tcW w:w="717" w:type="dxa"/>
+            <w:tcW w:w="488" w:type="dxa"/>
             <w:vMerge/>
           </w:tcPr>
           <w:p>
@@ -1943,281 +1885,1258 @@
               <w:pStyle w:val="2"/>
               <w:spacing w:line="240" w:lineRule="auto"/>
               <w:ind w:firstLine="0"/>
+              <w:jc w:val="center"/>
+              <w:rPr>
+                <w:sz w:val="20"/>
+              </w:rPr>
+            </w:pPr>
+          </w:p>
+        </w:tc>
+        <w:tc>
+          <w:tcPr>
+            <w:tcW w:w="1354" w:type="dxa"/>
+          </w:tcPr>
+          <w:p>
+            <w:pPr>
+              <w:pStyle w:val="2"/>
+              <w:spacing w:line="240" w:lineRule="auto"/>
+              <w:ind w:left="41" w:firstLine="0"/>
+              <w:jc w:val="center"/>
+              <w:rPr>
+                <w:sz w:val="20"/>
+              </w:rPr>
+            </w:pPr>
+            <w:r>
+              <w:rPr>
+                <w:sz w:val="20"/>
+              </w:rPr>
+              <w:t>Параметры</w:t>
+            </w:r>
+          </w:p>
+          <w:p>
+            <w:pPr>
+              <w:pStyle w:val="2"/>
+              <w:spacing w:line="240" w:lineRule="auto"/>
+              <w:ind w:firstLine="0"/>
+              <w:jc w:val="center"/>
+              <w:rPr>
+                <w:sz w:val="20"/>
+              </w:rPr>
+            </w:pPr>
+            <w:r>
+              <w:rPr>
+                <w:sz w:val="20"/>
+              </w:rPr>
+              <w:t>цепи</w:t>
+            </w:r>
+          </w:p>
+        </w:tc>
+        <w:tc>
+          <w:tcPr>
+            <w:tcW w:w="1714" w:type="dxa"/>
+          </w:tcPr>
+          <w:p>
+            <w:pPr>
+              <w:pStyle w:val="2"/>
+              <w:spacing w:line="240" w:lineRule="auto"/>
+              <w:ind w:left="-108" w:right="-108" w:firstLine="0"/>
+              <w:jc w:val="center"/>
+              <w:rPr>
+                <w:sz w:val="20"/>
+              </w:rPr>
+            </w:pPr>
+            <w:r>
+              <w:rPr>
+                <w:sz w:val="20"/>
+              </w:rPr>
+              <w:t>Экспериментальные и расчетные данные</w:t>
+            </w:r>
+          </w:p>
+        </w:tc>
+        <w:tc>
+          <w:tcPr>
+            <w:tcW w:w="995" w:type="dxa"/>
+          </w:tcPr>
+          <w:p>
+            <w:pPr>
+              <w:pStyle w:val="2"/>
+              <w:spacing w:line="240" w:lineRule="auto"/>
+              <w:ind w:firstLine="0"/>
+              <w:jc w:val="center"/>
+              <w:rPr>
+                <w:sz w:val="20"/>
+                <w:vertAlign w:val="superscript"/>
+              </w:rPr>
+            </w:pPr>
+            <w:r>
+              <w:rPr>
+                <w:sz w:val="20"/>
+              </w:rPr>
+              <w:t>10</w:t>
+            </w:r>
+          </w:p>
+        </w:tc>
+        <w:tc>
+          <w:tcPr>
+            <w:tcW w:w="995" w:type="dxa"/>
+          </w:tcPr>
+          <w:p>
+            <w:pPr>
+              <w:pStyle w:val="2"/>
+              <w:spacing w:line="240" w:lineRule="auto"/>
+              <w:ind w:firstLine="0"/>
+              <w:jc w:val="center"/>
+              <w:rPr>
+                <w:sz w:val="20"/>
+                <w:vertAlign w:val="superscript"/>
+              </w:rPr>
+            </w:pPr>
+            <w:r>
+              <w:rPr>
+                <w:sz w:val="20"/>
+              </w:rPr>
+              <w:t>100</w:t>
+            </w:r>
+          </w:p>
+        </w:tc>
+        <w:tc>
+          <w:tcPr>
+            <w:tcW w:w="995" w:type="dxa"/>
+          </w:tcPr>
+          <w:p>
+            <w:pPr>
+              <w:pStyle w:val="2"/>
+              <w:spacing w:line="240" w:lineRule="auto"/>
+              <w:ind w:firstLine="0"/>
+              <w:jc w:val="center"/>
+              <w:rPr>
+                <w:sz w:val="20"/>
+              </w:rPr>
+            </w:pPr>
+            <w:r>
+              <w:rPr>
+                <w:sz w:val="20"/>
+              </w:rPr>
+              <w:t>500</w:t>
+            </w:r>
+          </w:p>
+        </w:tc>
+        <w:tc>
+          <w:tcPr>
+            <w:tcW w:w="995" w:type="dxa"/>
+          </w:tcPr>
+          <w:p>
+            <w:pPr>
+              <w:pStyle w:val="2"/>
+              <w:spacing w:line="240" w:lineRule="auto"/>
+              <w:ind w:firstLine="0"/>
+              <w:jc w:val="center"/>
+              <w:rPr>
+                <w:sz w:val="20"/>
+                <w:vertAlign w:val="superscript"/>
+              </w:rPr>
+            </w:pPr>
+            <w:r>
+              <w:rPr>
+                <w:sz w:val="20"/>
+                <w:lang w:val="en-US"/>
+              </w:rPr>
+              <w:t>1000</w:t>
+            </w:r>
+          </w:p>
+        </w:tc>
+        <w:tc>
+          <w:tcPr>
+            <w:tcW w:w="995" w:type="dxa"/>
+          </w:tcPr>
+          <w:p>
+            <w:pPr>
+              <w:pStyle w:val="2"/>
+              <w:spacing w:line="240" w:lineRule="auto"/>
+              <w:ind w:firstLine="0"/>
+              <w:jc w:val="center"/>
+              <w:rPr>
+                <w:sz w:val="20"/>
+              </w:rPr>
+            </w:pPr>
+            <w:r>
+              <w:rPr>
+                <w:sz w:val="20"/>
+              </w:rPr>
+              <w:t>5000</w:t>
+            </w:r>
+          </w:p>
+        </w:tc>
+        <w:tc>
+          <w:tcPr>
+            <w:tcW w:w="995" w:type="dxa"/>
+          </w:tcPr>
+          <w:p>
+            <w:pPr>
+              <w:pStyle w:val="2"/>
+              <w:spacing w:line="240" w:lineRule="auto"/>
+              <w:ind w:firstLine="0"/>
+              <w:jc w:val="center"/>
+              <w:rPr>
+                <w:sz w:val="20"/>
+              </w:rPr>
+            </w:pPr>
+            <w:r>
+              <w:rPr>
+                <w:sz w:val="20"/>
+                <w:lang w:val="en-US"/>
+              </w:rPr>
+              <w:t>f</w:t>
+            </w:r>
+            <w:r>
+              <w:rPr>
+                <w:sz w:val="20"/>
+                <w:vertAlign w:val="subscript"/>
+                <w:lang w:val="en-US"/>
+              </w:rPr>
+              <w:t>c</w:t>
+            </w:r>
+            <w:r>
+              <w:rPr>
+                <w:sz w:val="20"/>
+                <w:vertAlign w:val="subscript"/>
+              </w:rPr>
+              <w:t>=</w:t>
+            </w:r>
+          </w:p>
+        </w:tc>
+      </w:tr>
+      <w:tr>
+        <w:tc>
+          <w:tcPr>
+            <w:tcW w:w="488" w:type="dxa"/>
+            <w:vMerge w:val="restart"/>
+          </w:tcPr>
+          <w:p>
+            <w:pPr>
+              <w:pStyle w:val="2"/>
+              <w:spacing w:line="240" w:lineRule="auto"/>
+              <w:ind w:firstLine="0"/>
+              <w:jc w:val="center"/>
+              <w:rPr>
+                <w:sz w:val="20"/>
+              </w:rPr>
+            </w:pPr>
+            <w:r>
+              <w:rPr>
+                <w:sz w:val="20"/>
+              </w:rPr>
+              <w:t>1.</w:t>
+            </w:r>
+          </w:p>
+        </w:tc>
+        <w:tc>
+          <w:tcPr>
+            <w:tcW w:w="1354" w:type="dxa"/>
+            <w:vMerge w:val="restart"/>
+          </w:tcPr>
+          <w:p>
+            <w:pPr>
+              <w:pStyle w:val="2"/>
+              <w:spacing w:line="240" w:lineRule="auto"/>
+              <w:ind w:firstLine="0"/>
               <w:jc w:val="both"/>
               <w:rPr>
                 <w:sz w:val="20"/>
               </w:rPr>
             </w:pPr>
           </w:p>
-        </w:tc>
-        <w:tc>
-          <w:tcPr>
-            <w:tcW w:w="1688" w:type="dxa"/>
-            <w:vAlign w:val="center"/>
-          </w:tcPr>
-          <w:p>
-            <w:pPr>
-              <w:pStyle w:val="2"/>
-              <w:spacing w:line="240" w:lineRule="auto"/>
-              <w:ind w:left="41" w:firstLine="0"/>
-              <w:jc w:val="center"/>
-              <w:rPr>
-                <w:sz w:val="20"/>
-              </w:rPr>
-            </w:pPr>
-            <w:r>
-              <w:rPr>
-                <w:sz w:val="20"/>
-              </w:rPr>
-              <w:t>Параметры</w:t>
-            </w:r>
-          </w:p>
-          <w:p>
-            <w:pPr>
-              <w:pStyle w:val="2"/>
-              <w:spacing w:line="240" w:lineRule="auto"/>
-              <w:ind w:firstLine="0"/>
-              <w:jc w:val="center"/>
-              <w:rPr>
-                <w:sz w:val="20"/>
-              </w:rPr>
-            </w:pPr>
-            <w:r>
-              <w:rPr>
-                <w:sz w:val="20"/>
-              </w:rPr>
-              <w:t>цепи</w:t>
-            </w:r>
-          </w:p>
-        </w:tc>
-        <w:tc>
-          <w:tcPr>
-            <w:tcW w:w="2552" w:type="dxa"/>
-          </w:tcPr>
-          <w:p>
-            <w:pPr>
-              <w:pStyle w:val="2"/>
-              <w:spacing w:line="240" w:lineRule="auto"/>
-              <w:ind w:left="-108" w:right="-108" w:firstLine="0"/>
-              <w:jc w:val="center"/>
-              <w:rPr>
-                <w:sz w:val="20"/>
-              </w:rPr>
-            </w:pPr>
-            <w:r>
-              <w:rPr>
-                <w:sz w:val="20"/>
-              </w:rPr>
-              <w:t>Экспериментальные и расчетные данные</w:t>
-            </w:r>
-          </w:p>
-        </w:tc>
-        <w:tc>
-          <w:tcPr>
-            <w:tcW w:w="850" w:type="dxa"/>
-            <w:vAlign w:val="center"/>
-          </w:tcPr>
-          <w:p>
-            <w:pPr>
-              <w:pStyle w:val="2"/>
-              <w:spacing w:line="240" w:lineRule="auto"/>
-              <w:ind w:firstLine="0"/>
-              <w:jc w:val="center"/>
-              <w:rPr>
-                <w:sz w:val="20"/>
-                <w:vertAlign w:val="superscript"/>
-              </w:rPr>
-            </w:pPr>
-            <w:r>
-              <w:rPr>
-                <w:sz w:val="20"/>
-              </w:rPr>
-              <w:t>10</w:t>
-            </w:r>
-            <w:r>
-              <w:rPr>
-                <w:sz w:val="20"/>
-                <w:vertAlign w:val="superscript"/>
+          <w:p>
+            <w:pPr>
+              <w:pStyle w:val="2"/>
+              <w:spacing w:line="240" w:lineRule="auto"/>
+              <w:ind w:firstLine="0"/>
+              <w:jc w:val="both"/>
+              <w:rPr>
+                <w:sz w:val="20"/>
+              </w:rPr>
+            </w:pPr>
+            <w:r>
+              <w:rPr>
+                <w:sz w:val="20"/>
+                <w:lang w:val="en-US"/>
+              </w:rPr>
+              <w:t>R</w:t>
+            </w:r>
+            <w:r>
+              <w:rPr>
+                <w:sz w:val="20"/>
+              </w:rPr>
+              <w:t>1=200, кОм</w:t>
+            </w:r>
+          </w:p>
+          <w:p>
+            <w:pPr>
+              <w:pStyle w:val="2"/>
+              <w:spacing w:line="240" w:lineRule="auto"/>
+              <w:ind w:firstLine="0"/>
+              <w:jc w:val="both"/>
+              <w:rPr>
+                <w:sz w:val="20"/>
+              </w:rPr>
+            </w:pPr>
+            <w:r>
+              <w:rPr>
+                <w:sz w:val="20"/>
+              </w:rPr>
+              <w:t xml:space="preserve">С1 = 1, </w:t>
+            </w:r>
+            <w:proofErr w:type="spellStart"/>
+            <w:r>
+              <w:rPr>
+                <w:sz w:val="20"/>
+              </w:rPr>
+              <w:t>нФ</w:t>
+            </w:r>
+            <w:proofErr w:type="spellEnd"/>
+          </w:p>
+          <w:p>
+            <w:pPr>
+              <w:pStyle w:val="2"/>
+              <w:spacing w:line="240" w:lineRule="auto"/>
+              <w:ind w:firstLine="0"/>
+              <w:jc w:val="both"/>
+              <w:rPr>
+                <w:sz w:val="20"/>
+              </w:rPr>
+            </w:pPr>
+            <w:r>
+              <w:rPr>
+                <w:sz w:val="20"/>
+              </w:rPr>
+              <w:t xml:space="preserve">С2 = 6.8, </w:t>
+            </w:r>
+            <w:proofErr w:type="spellStart"/>
+            <w:r>
+              <w:rPr>
+                <w:sz w:val="20"/>
+              </w:rPr>
+              <w:t>нФ</w:t>
+            </w:r>
+            <w:proofErr w:type="spellEnd"/>
+          </w:p>
+          <w:p>
+            <w:pPr>
+              <w:pStyle w:val="2"/>
+              <w:spacing w:line="240" w:lineRule="auto"/>
+              <w:ind w:firstLine="0"/>
+              <w:jc w:val="both"/>
+              <w:rPr>
+                <w:sz w:val="20"/>
+              </w:rPr>
+            </w:pPr>
+            <w:r>
+              <w:rPr>
+                <w:sz w:val="20"/>
+                <w:lang w:val="en-US"/>
+              </w:rPr>
+              <w:t>f</w:t>
+            </w:r>
+            <w:r>
+              <w:rPr>
+                <w:sz w:val="20"/>
+                <w:vertAlign w:val="subscript"/>
+                <w:lang w:val="en-US"/>
+              </w:rPr>
+              <w:t>c</w:t>
+            </w:r>
+            <w:r>
+              <w:rPr>
+                <w:sz w:val="20"/>
+              </w:rPr>
+              <w:t>=</w:t>
+            </w:r>
+            <w:r>
+              <w:t xml:space="preserve"> </w:t>
+            </w:r>
+            <w:r>
+              <w:rPr>
+                <w:sz w:val="20"/>
+              </w:rPr>
+              <w:t>912.8</w:t>
+            </w:r>
+            <w:r>
+              <w:rPr>
+                <w:sz w:val="20"/>
+              </w:rPr>
+              <w:t>, Гц</w:t>
+            </w:r>
+            <w:r>
+              <w:rPr>
+                <w:sz w:val="20"/>
+                <w:vertAlign w:val="subscript"/>
+              </w:rPr>
+              <w:t xml:space="preserve"> </w:t>
+            </w:r>
+          </w:p>
+        </w:tc>
+        <w:tc>
+          <w:tcPr>
+            <w:tcW w:w="1714" w:type="dxa"/>
+          </w:tcPr>
+          <w:p>
+            <w:pPr>
+              <w:pStyle w:val="2"/>
+              <w:spacing w:line="240" w:lineRule="auto"/>
+              <w:ind w:firstLine="0"/>
+              <w:jc w:val="center"/>
+              <w:rPr>
+                <w:sz w:val="20"/>
+              </w:rPr>
+            </w:pPr>
+            <w:r>
+              <w:rPr>
+                <w:sz w:val="20"/>
+                <w:lang w:val="en-US"/>
+              </w:rPr>
+              <w:t>U</w:t>
+            </w:r>
+            <w:r>
+              <w:rPr>
+                <w:sz w:val="20"/>
+                <w:vertAlign w:val="subscript"/>
               </w:rPr>
               <w:t>2</w:t>
             </w:r>
-          </w:p>
-        </w:tc>
-        <w:tc>
-          <w:tcPr>
-            <w:tcW w:w="709" w:type="dxa"/>
-            <w:vAlign w:val="center"/>
-          </w:tcPr>
-          <w:p>
-            <w:pPr>
-              <w:pStyle w:val="2"/>
-              <w:spacing w:line="240" w:lineRule="auto"/>
-              <w:ind w:firstLine="0"/>
-              <w:jc w:val="center"/>
-              <w:rPr>
-                <w:sz w:val="20"/>
-                <w:vertAlign w:val="superscript"/>
-              </w:rPr>
-            </w:pPr>
-            <w:r>
-              <w:rPr>
-                <w:sz w:val="20"/>
-              </w:rPr>
-              <w:t>10</w:t>
-            </w:r>
-            <w:r>
-              <w:rPr>
-                <w:sz w:val="20"/>
-                <w:vertAlign w:val="superscript"/>
-              </w:rPr>
-              <w:t>3</w:t>
-            </w:r>
-          </w:p>
-        </w:tc>
-        <w:tc>
-          <w:tcPr>
-            <w:tcW w:w="850" w:type="dxa"/>
-            <w:vAlign w:val="center"/>
-          </w:tcPr>
-          <w:p>
-            <w:pPr>
-              <w:pStyle w:val="2"/>
-              <w:spacing w:line="240" w:lineRule="auto"/>
-              <w:ind w:firstLine="0"/>
-              <w:jc w:val="center"/>
-              <w:rPr>
-                <w:sz w:val="20"/>
-              </w:rPr>
-            </w:pPr>
-            <w:r>
-              <w:rPr>
-                <w:sz w:val="20"/>
-              </w:rPr>
-              <w:t>10</w:t>
-            </w:r>
-            <w:r>
-              <w:rPr>
-                <w:sz w:val="20"/>
-                <w:vertAlign w:val="superscript"/>
-              </w:rPr>
-              <w:t>4</w:t>
-            </w:r>
-          </w:p>
-        </w:tc>
-        <w:tc>
-          <w:tcPr>
-            <w:tcW w:w="851" w:type="dxa"/>
-            <w:vAlign w:val="center"/>
-          </w:tcPr>
-          <w:p>
-            <w:pPr>
-              <w:pStyle w:val="2"/>
-              <w:spacing w:line="240" w:lineRule="auto"/>
-              <w:ind w:firstLine="0"/>
-              <w:jc w:val="center"/>
-              <w:rPr>
-                <w:sz w:val="20"/>
-                <w:vertAlign w:val="superscript"/>
-              </w:rPr>
-            </w:pPr>
-            <w:r>
-              <w:rPr>
-                <w:sz w:val="20"/>
-              </w:rPr>
-              <w:t>10</w:t>
-            </w:r>
-            <w:r>
-              <w:rPr>
-                <w:sz w:val="20"/>
-                <w:vertAlign w:val="superscript"/>
-              </w:rPr>
-              <w:t>5</w:t>
-            </w:r>
-          </w:p>
-        </w:tc>
-        <w:tc>
-          <w:tcPr>
-            <w:tcW w:w="824" w:type="dxa"/>
-          </w:tcPr>
-          <w:p>
-            <w:pPr>
-              <w:pStyle w:val="2"/>
-              <w:spacing w:line="240" w:lineRule="auto"/>
-              <w:ind w:firstLine="0"/>
-              <w:jc w:val="center"/>
-              <w:rPr>
-                <w:sz w:val="20"/>
-              </w:rPr>
-            </w:pPr>
-            <w:r>
-              <w:rPr>
-                <w:sz w:val="20"/>
-                <w:lang w:val="en-US"/>
-              </w:rPr>
-              <w:t>f</w:t>
+            <w:r>
+              <w:rPr>
+                <w:sz w:val="20"/>
+              </w:rPr>
+              <w:t xml:space="preserve">, </w:t>
+            </w:r>
+            <w:r>
+              <w:rPr>
+                <w:sz w:val="20"/>
+                <w:lang w:val="en-US"/>
+              </w:rPr>
+              <w:t>B</w:t>
+            </w:r>
+            <w:r>
+              <w:rPr>
+                <w:sz w:val="20"/>
+              </w:rPr>
+              <w:t xml:space="preserve"> (</w:t>
+            </w:r>
+            <w:proofErr w:type="spellStart"/>
+            <w:r>
+              <w:rPr>
+                <w:sz w:val="20"/>
+              </w:rPr>
+              <w:t>К</w:t>
             </w:r>
             <w:r>
               <w:rPr>
                 <w:sz w:val="20"/>
                 <w:vertAlign w:val="subscript"/>
-                <w:lang w:val="en-US"/>
-              </w:rPr>
-              <w:t>c</w:t>
-            </w:r>
+              </w:rPr>
+              <w:t>эксп</w:t>
+            </w:r>
+            <w:proofErr w:type="spellEnd"/>
             <w:r>
               <w:rPr>
                 <w:sz w:val="20"/>
                 <w:vertAlign w:val="subscript"/>
               </w:rPr>
-              <w:t xml:space="preserve"> =</w:t>
-            </w:r>
-            <w:r>
-              <w:rPr>
-                <w:sz w:val="20"/>
-              </w:rPr>
-              <w:t xml:space="preserve"> 393.2</w:t>
+              <w:t>.</w:t>
+            </w:r>
+            <w:r>
+              <w:rPr>
+                <w:sz w:val="20"/>
+              </w:rPr>
+              <w:t>)</w:t>
+            </w:r>
+          </w:p>
+        </w:tc>
+        <w:tc>
+          <w:tcPr>
+            <w:tcW w:w="995" w:type="dxa"/>
+          </w:tcPr>
+          <w:p>
+            <w:pPr>
+              <w:pStyle w:val="2"/>
+              <w:spacing w:line="240" w:lineRule="auto"/>
+              <w:ind w:firstLine="0"/>
+              <w:jc w:val="center"/>
+              <w:rPr>
+                <w:sz w:val="20"/>
+                <w:lang w:val="en-US"/>
+              </w:rPr>
+            </w:pPr>
+            <w:r>
+              <w:rPr>
+                <w:sz w:val="20"/>
+                <w:lang w:val="en-US"/>
+              </w:rPr>
+              <w:t>0.1279</w:t>
+            </w:r>
+          </w:p>
+        </w:tc>
+        <w:tc>
+          <w:tcPr>
+            <w:tcW w:w="995" w:type="dxa"/>
+          </w:tcPr>
+          <w:p>
+            <w:pPr>
+              <w:pStyle w:val="2"/>
+              <w:spacing w:line="240" w:lineRule="auto"/>
+              <w:ind w:firstLine="0"/>
+              <w:jc w:val="center"/>
+              <w:rPr>
+                <w:sz w:val="20"/>
+                <w:lang w:val="en-US"/>
+              </w:rPr>
+            </w:pPr>
+            <w:r>
+              <w:rPr>
+                <w:sz w:val="20"/>
+                <w:lang w:val="en-US"/>
+              </w:rPr>
+              <w:t>0.1262</w:t>
+            </w:r>
+          </w:p>
+        </w:tc>
+        <w:tc>
+          <w:tcPr>
+            <w:tcW w:w="995" w:type="dxa"/>
+          </w:tcPr>
+          <w:p>
+            <w:pPr>
+              <w:pStyle w:val="2"/>
+              <w:spacing w:line="240" w:lineRule="auto"/>
+              <w:ind w:firstLine="0"/>
+              <w:jc w:val="center"/>
+              <w:rPr>
+                <w:sz w:val="20"/>
+                <w:lang w:val="en-US"/>
+              </w:rPr>
+            </w:pPr>
+            <w:r>
+              <w:rPr>
+                <w:sz w:val="20"/>
+                <w:lang w:val="en-US"/>
+              </w:rPr>
+              <w:t>0.1124</w:t>
+            </w:r>
+          </w:p>
+        </w:tc>
+        <w:tc>
+          <w:tcPr>
+            <w:tcW w:w="995" w:type="dxa"/>
+          </w:tcPr>
+          <w:p>
+            <w:pPr>
+              <w:pStyle w:val="2"/>
+              <w:spacing w:line="240" w:lineRule="auto"/>
+              <w:ind w:firstLine="0"/>
+              <w:jc w:val="center"/>
+              <w:rPr>
+                <w:sz w:val="20"/>
+                <w:lang w:val="en-US"/>
+              </w:rPr>
+            </w:pPr>
+            <w:r>
+              <w:rPr>
+                <w:sz w:val="20"/>
+                <w:lang w:val="en-US"/>
+              </w:rPr>
+              <w:t>0.0862</w:t>
+            </w:r>
+          </w:p>
+        </w:tc>
+        <w:tc>
+          <w:tcPr>
+            <w:tcW w:w="995" w:type="dxa"/>
+          </w:tcPr>
+          <w:p>
+            <w:pPr>
+              <w:pStyle w:val="2"/>
+              <w:spacing w:line="240" w:lineRule="auto"/>
+              <w:ind w:firstLine="0"/>
+              <w:jc w:val="center"/>
+              <w:rPr>
+                <w:sz w:val="20"/>
+                <w:lang w:val="en-US"/>
+              </w:rPr>
+            </w:pPr>
+            <w:r>
+              <w:rPr>
+                <w:sz w:val="20"/>
+                <w:lang w:val="en-US"/>
+              </w:rPr>
+              <w:t>0.0229</w:t>
+            </w:r>
+          </w:p>
+        </w:tc>
+        <w:tc>
+          <w:tcPr>
+            <w:tcW w:w="995" w:type="dxa"/>
+          </w:tcPr>
+          <w:p>
+            <w:pPr>
+              <w:pStyle w:val="2"/>
+              <w:spacing w:line="240" w:lineRule="auto"/>
+              <w:ind w:firstLine="0"/>
+              <w:jc w:val="center"/>
+              <w:rPr>
+                <w:sz w:val="20"/>
+                <w:lang w:val="en-US"/>
+              </w:rPr>
+            </w:pPr>
+            <w:r>
+              <w:rPr>
+                <w:sz w:val="20"/>
+                <w:lang w:val="en-US"/>
+              </w:rPr>
+              <w:t>0.0906</w:t>
+            </w:r>
+          </w:p>
+        </w:tc>
+      </w:tr>
+      <w:tr>
+        <w:tc>
+          <w:tcPr>
+            <w:tcW w:w="488" w:type="dxa"/>
+            <w:vMerge/>
+          </w:tcPr>
+          <w:p>
+            <w:pPr>
+              <w:pStyle w:val="2"/>
+              <w:spacing w:line="240" w:lineRule="auto"/>
+              <w:ind w:firstLine="0"/>
+              <w:jc w:val="center"/>
+              <w:rPr>
+                <w:sz w:val="20"/>
+              </w:rPr>
+            </w:pPr>
+          </w:p>
+        </w:tc>
+        <w:tc>
+          <w:tcPr>
+            <w:tcW w:w="1354" w:type="dxa"/>
+            <w:vMerge/>
+          </w:tcPr>
+          <w:p>
+            <w:pPr>
+              <w:pStyle w:val="2"/>
+              <w:spacing w:line="240" w:lineRule="auto"/>
+              <w:jc w:val="both"/>
+              <w:rPr>
+                <w:sz w:val="20"/>
+              </w:rPr>
+            </w:pPr>
+          </w:p>
+        </w:tc>
+        <w:tc>
+          <w:tcPr>
+            <w:tcW w:w="1714" w:type="dxa"/>
+          </w:tcPr>
+          <w:p>
+            <w:pPr>
+              <w:pStyle w:val="2"/>
+              <w:spacing w:line="240" w:lineRule="auto"/>
+              <w:ind w:firstLine="0"/>
+              <w:jc w:val="center"/>
+              <w:rPr>
+                <w:sz w:val="20"/>
+              </w:rPr>
+            </w:pPr>
+            <w:r>
+              <w:rPr>
+                <w:position w:val="-10"/>
+                <w:sz w:val="20"/>
+              </w:rPr>
+              <w:object w:dxaOrig="780" w:dyaOrig="300">
+                <v:shape id="_x0000_i1028" type="#_x0000_t75" style="width:39pt;height:15pt" o:ole="" fillcolor="window">
+                  <v:imagedata r:id="rId17" o:title=""/>
+                </v:shape>
+                <o:OLEObject Type="Embed" ProgID="Equation.3" ShapeID="_x0000_i1028" DrawAspect="Content" ObjectID="_1505588307" r:id="rId18"/>
+              </w:object>
+            </w:r>
+          </w:p>
+        </w:tc>
+        <w:tc>
+          <w:tcPr>
+            <w:tcW w:w="995" w:type="dxa"/>
+          </w:tcPr>
+          <w:p>
+            <w:pPr>
+              <w:pStyle w:val="2"/>
+              <w:spacing w:line="240" w:lineRule="auto"/>
+              <w:ind w:firstLine="0"/>
+              <w:jc w:val="center"/>
+              <w:rPr>
+                <w:sz w:val="20"/>
+                <w:lang w:val="en-US"/>
+              </w:rPr>
+            </w:pPr>
+            <w:r>
+              <w:rPr>
+                <w:sz w:val="20"/>
+                <w:lang w:val="en-US"/>
+              </w:rPr>
+              <w:t>-0.009</w:t>
+            </w:r>
+          </w:p>
+        </w:tc>
+        <w:tc>
+          <w:tcPr>
+            <w:tcW w:w="995" w:type="dxa"/>
+          </w:tcPr>
+          <w:p>
+            <w:pPr>
+              <w:pStyle w:val="2"/>
+              <w:spacing w:line="240" w:lineRule="auto"/>
+              <w:ind w:firstLine="0"/>
+              <w:jc w:val="center"/>
+              <w:rPr>
+                <w:sz w:val="20"/>
+                <w:lang w:val="en-US"/>
+              </w:rPr>
+            </w:pPr>
+            <w:r>
+              <w:rPr>
+                <w:sz w:val="20"/>
+                <w:lang w:val="en-US"/>
+              </w:rPr>
+              <w:t>-0.1083</w:t>
+            </w:r>
+          </w:p>
+        </w:tc>
+        <w:tc>
+          <w:tcPr>
+            <w:tcW w:w="995" w:type="dxa"/>
+          </w:tcPr>
+          <w:p>
+            <w:pPr>
+              <w:pStyle w:val="2"/>
+              <w:spacing w:line="240" w:lineRule="auto"/>
+              <w:ind w:firstLine="0"/>
+              <w:jc w:val="center"/>
+              <w:rPr>
+                <w:sz w:val="20"/>
+                <w:lang w:val="en-US"/>
+              </w:rPr>
+            </w:pPr>
+            <w:r>
+              <w:rPr>
+                <w:sz w:val="20"/>
+                <w:lang w:val="en-US"/>
+              </w:rPr>
+              <w:t>-0.502</w:t>
+            </w:r>
+          </w:p>
+        </w:tc>
+        <w:tc>
+          <w:tcPr>
+            <w:tcW w:w="995" w:type="dxa"/>
+          </w:tcPr>
+          <w:p>
+            <w:pPr>
+              <w:pStyle w:val="2"/>
+              <w:spacing w:line="240" w:lineRule="auto"/>
+              <w:ind w:firstLine="0"/>
+              <w:jc w:val="center"/>
+              <w:rPr>
+                <w:sz w:val="20"/>
+                <w:lang w:val="en-US"/>
+              </w:rPr>
+            </w:pPr>
+            <w:r>
+              <w:rPr>
+                <w:sz w:val="20"/>
+                <w:lang w:val="en-US"/>
+              </w:rPr>
+              <w:t>-0.831</w:t>
+            </w:r>
+          </w:p>
+        </w:tc>
+        <w:tc>
+          <w:tcPr>
+            <w:tcW w:w="995" w:type="dxa"/>
+          </w:tcPr>
+          <w:p>
+            <w:pPr>
+              <w:pStyle w:val="2"/>
+              <w:spacing w:line="240" w:lineRule="auto"/>
+              <w:ind w:firstLine="0"/>
+              <w:jc w:val="center"/>
+              <w:rPr>
+                <w:sz w:val="20"/>
+                <w:lang w:val="en-US"/>
+              </w:rPr>
+            </w:pPr>
+            <w:r>
+              <w:rPr>
+                <w:sz w:val="20"/>
+                <w:lang w:val="en-US"/>
+              </w:rPr>
+              <w:t>-1.39</w:t>
+            </w:r>
+          </w:p>
+        </w:tc>
+        <w:tc>
+          <w:tcPr>
+            <w:tcW w:w="995" w:type="dxa"/>
+          </w:tcPr>
+          <w:p>
+            <w:pPr>
+              <w:pStyle w:val="2"/>
+              <w:spacing w:line="240" w:lineRule="auto"/>
+              <w:ind w:firstLine="0"/>
+              <w:jc w:val="center"/>
+              <w:rPr>
+                <w:sz w:val="20"/>
+                <w:lang w:val="en-US"/>
+              </w:rPr>
+            </w:pPr>
+            <w:r>
+              <w:rPr>
+                <w:sz w:val="20"/>
+                <w:lang w:val="en-US"/>
+              </w:rPr>
+              <w:t>-0.786</w:t>
+            </w:r>
+          </w:p>
+        </w:tc>
+      </w:tr>
+      <w:tr>
+        <w:tc>
+          <w:tcPr>
+            <w:tcW w:w="488" w:type="dxa"/>
+            <w:vMerge/>
+          </w:tcPr>
+          <w:p>
+            <w:pPr>
+              <w:pStyle w:val="2"/>
+              <w:spacing w:line="240" w:lineRule="auto"/>
+              <w:ind w:firstLine="0"/>
+              <w:jc w:val="center"/>
+              <w:rPr>
+                <w:sz w:val="20"/>
+              </w:rPr>
+            </w:pPr>
+          </w:p>
+        </w:tc>
+        <w:tc>
+          <w:tcPr>
+            <w:tcW w:w="1354" w:type="dxa"/>
+            <w:vMerge/>
+          </w:tcPr>
+          <w:p>
+            <w:pPr>
+              <w:pStyle w:val="2"/>
+              <w:spacing w:line="240" w:lineRule="auto"/>
+              <w:jc w:val="both"/>
+              <w:rPr>
+                <w:sz w:val="20"/>
+              </w:rPr>
+            </w:pPr>
+          </w:p>
+        </w:tc>
+        <w:tc>
+          <w:tcPr>
+            <w:tcW w:w="1714" w:type="dxa"/>
+          </w:tcPr>
+          <w:p>
+            <w:pPr>
+              <w:pStyle w:val="2"/>
+              <w:ind w:firstLine="0"/>
+              <w:jc w:val="center"/>
+              <w:rPr>
+                <w:sz w:val="20"/>
+                <w:vertAlign w:val="subscript"/>
+              </w:rPr>
+            </w:pPr>
+            <w:proofErr w:type="spellStart"/>
+            <w:r>
+              <w:rPr>
+                <w:sz w:val="20"/>
+              </w:rPr>
+              <w:t>К</w:t>
+            </w:r>
+            <w:r>
+              <w:rPr>
+                <w:sz w:val="20"/>
+                <w:vertAlign w:val="subscript"/>
+              </w:rPr>
+              <w:t>расч</w:t>
+            </w:r>
+            <w:proofErr w:type="spellEnd"/>
+            <w:r>
+              <w:rPr>
+                <w:sz w:val="20"/>
+                <w:vertAlign w:val="subscript"/>
+              </w:rPr>
+              <w:t>.</w:t>
+            </w:r>
+          </w:p>
+        </w:tc>
+        <w:tc>
+          <w:tcPr>
+            <w:tcW w:w="995" w:type="dxa"/>
+          </w:tcPr>
+          <w:p>
+            <w:pPr>
+              <w:pStyle w:val="2"/>
+              <w:spacing w:line="240" w:lineRule="auto"/>
+              <w:ind w:firstLine="0"/>
+              <w:jc w:val="center"/>
+              <w:rPr>
+                <w:sz w:val="20"/>
+              </w:rPr>
+            </w:pPr>
+            <w:r>
+              <w:rPr>
+                <w:sz w:val="20"/>
+              </w:rPr>
+              <w:t>0.128</w:t>
+            </w:r>
+          </w:p>
+        </w:tc>
+        <w:tc>
+          <w:tcPr>
+            <w:tcW w:w="995" w:type="dxa"/>
+          </w:tcPr>
+          <w:p>
+            <w:pPr>
+              <w:pStyle w:val="2"/>
+              <w:spacing w:line="240" w:lineRule="auto"/>
+              <w:ind w:firstLine="0"/>
+              <w:jc w:val="center"/>
+              <w:rPr>
+                <w:sz w:val="20"/>
+              </w:rPr>
+            </w:pPr>
+            <w:r>
+              <w:rPr>
+                <w:sz w:val="20"/>
+              </w:rPr>
+              <w:t>0.127</w:t>
+            </w:r>
+          </w:p>
+        </w:tc>
+        <w:tc>
+          <w:tcPr>
+            <w:tcW w:w="995" w:type="dxa"/>
+          </w:tcPr>
+          <w:p>
+            <w:pPr>
+              <w:pStyle w:val="2"/>
+              <w:spacing w:line="240" w:lineRule="auto"/>
+              <w:ind w:firstLine="0"/>
+              <w:jc w:val="center"/>
+              <w:rPr>
+                <w:sz w:val="20"/>
+              </w:rPr>
+            </w:pPr>
+            <w:r>
+              <w:rPr>
+                <w:sz w:val="20"/>
+              </w:rPr>
+              <w:t>0.112</w:t>
+            </w:r>
+          </w:p>
+        </w:tc>
+        <w:tc>
+          <w:tcPr>
+            <w:tcW w:w="995" w:type="dxa"/>
+          </w:tcPr>
+          <w:p>
+            <w:pPr>
+              <w:pStyle w:val="2"/>
+              <w:spacing w:line="240" w:lineRule="auto"/>
+              <w:ind w:firstLine="0"/>
+              <w:jc w:val="center"/>
+              <w:rPr>
+                <w:sz w:val="20"/>
+              </w:rPr>
+            </w:pPr>
+            <w:r>
+              <w:rPr>
+                <w:sz w:val="20"/>
+              </w:rPr>
+              <w:t>0.086</w:t>
+            </w:r>
+          </w:p>
+        </w:tc>
+        <w:tc>
+          <w:tcPr>
+            <w:tcW w:w="995" w:type="dxa"/>
+          </w:tcPr>
+          <w:p>
+            <w:pPr>
+              <w:pStyle w:val="2"/>
+              <w:spacing w:line="240" w:lineRule="auto"/>
+              <w:ind w:firstLine="0"/>
+              <w:jc w:val="center"/>
+              <w:rPr>
+                <w:sz w:val="20"/>
+              </w:rPr>
+            </w:pPr>
+            <w:r>
+              <w:rPr>
+                <w:sz w:val="20"/>
+              </w:rPr>
+              <w:t>0.023</w:t>
+            </w:r>
+          </w:p>
+        </w:tc>
+        <w:tc>
+          <w:tcPr>
+            <w:tcW w:w="995" w:type="dxa"/>
+          </w:tcPr>
+          <w:p>
+            <w:pPr>
+              <w:pStyle w:val="2"/>
+              <w:spacing w:line="240" w:lineRule="auto"/>
+              <w:ind w:firstLine="0"/>
+              <w:jc w:val="center"/>
+              <w:rPr>
+                <w:sz w:val="20"/>
+              </w:rPr>
+            </w:pPr>
+            <w:r>
+              <w:rPr>
+                <w:sz w:val="20"/>
+              </w:rPr>
+              <w:t>0.091</w:t>
+            </w:r>
+          </w:p>
+        </w:tc>
+      </w:tr>
+      <w:tr>
+        <w:tc>
+          <w:tcPr>
+            <w:tcW w:w="488" w:type="dxa"/>
+            <w:vMerge/>
+          </w:tcPr>
+          <w:p>
+            <w:pPr>
+              <w:pStyle w:val="2"/>
+              <w:spacing w:line="240" w:lineRule="auto"/>
+              <w:ind w:firstLine="0"/>
+              <w:jc w:val="center"/>
+              <w:rPr>
+                <w:sz w:val="20"/>
+              </w:rPr>
+            </w:pPr>
+          </w:p>
+        </w:tc>
+        <w:tc>
+          <w:tcPr>
+            <w:tcW w:w="1354" w:type="dxa"/>
+            <w:vMerge/>
+          </w:tcPr>
+          <w:p>
+            <w:pPr>
+              <w:pStyle w:val="2"/>
+              <w:spacing w:line="240" w:lineRule="auto"/>
+              <w:ind w:firstLine="0"/>
+              <w:jc w:val="both"/>
+              <w:rPr>
+                <w:sz w:val="20"/>
+              </w:rPr>
+            </w:pPr>
+          </w:p>
+        </w:tc>
+        <w:tc>
+          <w:tcPr>
+            <w:tcW w:w="1714" w:type="dxa"/>
+          </w:tcPr>
+          <w:p>
+            <w:pPr>
+              <w:pStyle w:val="2"/>
+              <w:spacing w:line="240" w:lineRule="auto"/>
+              <w:ind w:firstLine="0"/>
+              <w:jc w:val="center"/>
+              <w:rPr>
+                <w:sz w:val="20"/>
+              </w:rPr>
+            </w:pPr>
+            <w:r>
+              <w:rPr>
+                <w:position w:val="-12"/>
+                <w:sz w:val="20"/>
+              </w:rPr>
+              <w:object w:dxaOrig="520" w:dyaOrig="320">
+                <v:shape id="_x0000_i1029" type="#_x0000_t75" style="width:26.25pt;height:15.75pt" o:ole="" fillcolor="window">
+                  <v:imagedata r:id="rId19" o:title=""/>
+                </v:shape>
+                <o:OLEObject Type="Embed" ProgID="Equation.3" ShapeID="_x0000_i1029" DrawAspect="Content" ObjectID="_1505588308" r:id="rId20"/>
+              </w:object>
+            </w:r>
+          </w:p>
+        </w:tc>
+        <w:tc>
+          <w:tcPr>
+            <w:tcW w:w="995" w:type="dxa"/>
+          </w:tcPr>
+          <w:p>
+            <w:pPr>
+              <w:pStyle w:val="2"/>
+              <w:spacing w:line="240" w:lineRule="auto"/>
+              <w:ind w:firstLine="0"/>
+              <w:jc w:val="center"/>
+              <w:rPr>
+                <w:sz w:val="20"/>
+              </w:rPr>
+            </w:pPr>
+            <w:r>
+              <w:rPr>
+                <w:sz w:val="20"/>
+              </w:rPr>
+              <w:t>-0.011</w:t>
+            </w:r>
+          </w:p>
+        </w:tc>
+        <w:tc>
+          <w:tcPr>
+            <w:tcW w:w="995" w:type="dxa"/>
+          </w:tcPr>
+          <w:p>
+            <w:pPr>
+              <w:pStyle w:val="2"/>
+              <w:spacing w:line="240" w:lineRule="auto"/>
+              <w:ind w:firstLine="0"/>
+              <w:jc w:val="center"/>
+              <w:rPr>
+                <w:sz w:val="20"/>
+              </w:rPr>
+            </w:pPr>
+            <w:r>
+              <w:rPr>
+                <w:sz w:val="20"/>
+              </w:rPr>
+              <w:t>-0.109</w:t>
+            </w:r>
+          </w:p>
+        </w:tc>
+        <w:tc>
+          <w:tcPr>
+            <w:tcW w:w="995" w:type="dxa"/>
+          </w:tcPr>
+          <w:p>
+            <w:pPr>
+              <w:pStyle w:val="2"/>
+              <w:spacing w:line="240" w:lineRule="auto"/>
+              <w:ind w:firstLine="0"/>
+              <w:jc w:val="center"/>
+              <w:rPr>
+                <w:sz w:val="20"/>
+              </w:rPr>
+            </w:pPr>
+            <w:r>
+              <w:rPr>
+                <w:sz w:val="20"/>
+              </w:rPr>
+              <w:t>-0.501</w:t>
+            </w:r>
+          </w:p>
+        </w:tc>
+        <w:tc>
+          <w:tcPr>
+            <w:tcW w:w="995" w:type="dxa"/>
+          </w:tcPr>
+          <w:p>
+            <w:pPr>
+              <w:pStyle w:val="2"/>
+              <w:spacing w:line="240" w:lineRule="auto"/>
+              <w:ind w:firstLine="0"/>
+              <w:jc w:val="center"/>
+              <w:rPr>
+                <w:sz w:val="20"/>
+              </w:rPr>
+            </w:pPr>
+            <w:r>
+              <w:rPr>
+                <w:sz w:val="20"/>
+              </w:rPr>
+              <w:t>-0.831</w:t>
+            </w:r>
+          </w:p>
+        </w:tc>
+        <w:tc>
+          <w:tcPr>
+            <w:tcW w:w="995" w:type="dxa"/>
+          </w:tcPr>
+          <w:p>
+            <w:pPr>
+              <w:pStyle w:val="2"/>
+              <w:spacing w:line="240" w:lineRule="auto"/>
+              <w:ind w:firstLine="0"/>
+              <w:jc w:val="center"/>
+              <w:rPr>
+                <w:sz w:val="20"/>
+                <w:lang w:val="en-US"/>
+              </w:rPr>
+            </w:pPr>
+            <w:r>
+              <w:rPr>
+                <w:sz w:val="20"/>
+              </w:rPr>
+              <w:t>-1.39</w:t>
+            </w:r>
+          </w:p>
+        </w:tc>
+        <w:tc>
+          <w:tcPr>
+            <w:tcW w:w="995" w:type="dxa"/>
+          </w:tcPr>
+          <w:p>
+            <w:pPr>
+              <w:pStyle w:val="2"/>
+              <w:spacing w:line="240" w:lineRule="auto"/>
+              <w:ind w:firstLine="0"/>
+              <w:jc w:val="center"/>
+              <w:rPr>
+                <w:sz w:val="20"/>
+              </w:rPr>
+            </w:pPr>
+            <w:r>
+              <w:rPr>
+                <w:sz w:val="20"/>
+              </w:rPr>
+              <w:t>-0.785</w:t>
             </w:r>
           </w:p>
         </w:tc>
       </w:tr>
       <w:tr>
         <w:trPr>
-          <w:cantSplit/>
-          <w:trHeight w:val="318"/>
+          <w:trHeight w:val="370"/>
         </w:trPr>
         <w:tc>
           <w:tcPr>
-            <w:tcW w:w="717" w:type="dxa"/>
+            <w:tcW w:w="488" w:type="dxa"/>
             <w:vMerge w:val="restart"/>
-            <w:tcBorders>
-              <w:bottom w:val="nil"/>
-            </w:tcBorders>
-            <w:vAlign w:val="center"/>
-          </w:tcPr>
-          <w:p>
-            <w:pPr>
-              <w:pStyle w:val="2"/>
-              <w:spacing w:line="240" w:lineRule="auto"/>
-              <w:ind w:firstLine="0"/>
-              <w:jc w:val="center"/>
-              <w:rPr>
-                <w:sz w:val="20"/>
-              </w:rPr>
-            </w:pPr>
-            <w:r>
-              <w:rPr>
-                <w:sz w:val="20"/>
-              </w:rPr>
-              <w:t>1.</w:t>
-            </w:r>
-          </w:p>
-        </w:tc>
-        <w:tc>
-          <w:tcPr>
-            <w:tcW w:w="1688" w:type="dxa"/>
-            <w:tcBorders>
-              <w:bottom w:val="nil"/>
-            </w:tcBorders>
+          </w:tcPr>
+          <w:p>
+            <w:pPr>
+              <w:pStyle w:val="2"/>
+              <w:spacing w:line="240" w:lineRule="auto"/>
+              <w:ind w:firstLine="0"/>
+              <w:jc w:val="center"/>
+              <w:rPr>
+                <w:sz w:val="20"/>
+              </w:rPr>
+            </w:pPr>
+            <w:r>
+              <w:rPr>
+                <w:sz w:val="20"/>
+              </w:rPr>
+              <w:t>2.</w:t>
+            </w:r>
+          </w:p>
+        </w:tc>
+        <w:tc>
+          <w:tcPr>
+            <w:tcW w:w="1354" w:type="dxa"/>
+            <w:vMerge w:val="restart"/>
           </w:tcPr>
           <w:p>
             <w:pPr>
@@ -2232,7 +3151,6 @@
             <w:r>
               <w:rPr>
                 <w:sz w:val="20"/>
-                <w:lang w:val="en-US"/>
               </w:rPr>
               <w:t>R</w:t>
             </w:r>
@@ -2240,54 +3158,67 @@
               <w:rPr>
                 <w:sz w:val="20"/>
               </w:rPr>
-              <w:t>1 =</w:t>
-            </w:r>
-            <w:r>
-              <w:rPr>
-                <w:sz w:val="20"/>
-                <w:lang w:val="en-US"/>
-              </w:rPr>
-              <w:t xml:space="preserve"> </w:t>
-            </w:r>
-            <w:r>
-              <w:rPr>
-                <w:sz w:val="20"/>
-              </w:rPr>
-              <w:t>100 кОм</w:t>
-            </w:r>
-          </w:p>
-        </w:tc>
-        <w:tc>
-          <w:tcPr>
-            <w:tcW w:w="2552" w:type="dxa"/>
-            <w:tcBorders>
-              <w:bottom w:val="nil"/>
-            </w:tcBorders>
-            <w:vAlign w:val="center"/>
-          </w:tcPr>
-          <w:p>
-            <w:pPr>
-              <w:pStyle w:val="2"/>
-              <w:spacing w:line="240" w:lineRule="auto"/>
-              <w:ind w:firstLine="0"/>
-              <w:jc w:val="center"/>
-              <w:rPr>
-                <w:sz w:val="20"/>
-              </w:rPr>
-            </w:pPr>
-            <w:r>
-              <w:rPr>
-                <w:sz w:val="20"/>
-                <w:lang w:val="en-US"/>
-              </w:rPr>
-              <w:t>U</w:t>
-            </w:r>
-            <w:r>
-              <w:rPr>
-                <w:sz w:val="20"/>
-                <w:vertAlign w:val="subscript"/>
-              </w:rPr>
-              <w:t>2</w:t>
+              <w:t>1</w:t>
+            </w:r>
+            <w:r>
+              <w:rPr>
+                <w:sz w:val="20"/>
+              </w:rPr>
+              <w:t>=400</w:t>
+            </w:r>
+            <w:r>
+              <w:rPr>
+                <w:sz w:val="20"/>
+              </w:rPr>
+              <w:t>, кОм</w:t>
+            </w:r>
+          </w:p>
+          <w:p>
+            <w:pPr>
+              <w:pStyle w:val="2"/>
+              <w:spacing w:line="240" w:lineRule="auto"/>
+              <w:ind w:firstLine="0"/>
+              <w:jc w:val="both"/>
+              <w:rPr>
+                <w:sz w:val="20"/>
+              </w:rPr>
+            </w:pPr>
+            <w:r>
+              <w:rPr>
+                <w:sz w:val="20"/>
+              </w:rPr>
+              <w:t xml:space="preserve">С1=1, </w:t>
+            </w:r>
+            <w:proofErr w:type="spellStart"/>
+            <w:r>
+              <w:rPr>
+                <w:sz w:val="20"/>
+              </w:rPr>
+              <w:t>нФ</w:t>
+            </w:r>
+            <w:proofErr w:type="spellEnd"/>
+          </w:p>
+          <w:p>
+            <w:pPr>
+              <w:pStyle w:val="2"/>
+              <w:spacing w:line="240" w:lineRule="auto"/>
+              <w:ind w:firstLine="0"/>
+              <w:jc w:val="both"/>
+              <w:rPr>
+                <w:sz w:val="20"/>
+              </w:rPr>
+            </w:pPr>
+            <w:r>
+              <w:rPr>
+                <w:sz w:val="20"/>
+              </w:rPr>
+              <w:t>С2=6.</w:t>
+            </w:r>
+            <w:r>
+              <w:rPr>
+                <w:sz w:val="20"/>
+              </w:rPr>
+              <w:t>8</w:t>
             </w:r>
             <w:r>
               <w:rPr>
@@ -2295,10 +3226,76 @@
               </w:rPr>
               <w:t xml:space="preserve">, </w:t>
             </w:r>
-            <w:r>
-              <w:rPr>
-                <w:sz w:val="20"/>
-                <w:lang w:val="en-US"/>
+            <w:proofErr w:type="spellStart"/>
+            <w:r>
+              <w:rPr>
+                <w:sz w:val="20"/>
+              </w:rPr>
+              <w:t>нФ</w:t>
+            </w:r>
+            <w:proofErr w:type="spellEnd"/>
+          </w:p>
+          <w:p>
+            <w:pPr>
+              <w:pStyle w:val="2"/>
+              <w:spacing w:line="240" w:lineRule="auto"/>
+              <w:ind w:firstLine="0"/>
+              <w:jc w:val="both"/>
+              <w:rPr>
+                <w:sz w:val="20"/>
+              </w:rPr>
+            </w:pPr>
+            <w:proofErr w:type="spellStart"/>
+            <w:r>
+              <w:rPr>
+                <w:sz w:val="20"/>
+              </w:rPr>
+              <w:t>fc</w:t>
+            </w:r>
+            <w:proofErr w:type="spellEnd"/>
+            <w:r>
+              <w:rPr>
+                <w:sz w:val="20"/>
+              </w:rPr>
+              <w:t>= 456.4</w:t>
+            </w:r>
+            <w:r>
+              <w:rPr>
+                <w:sz w:val="20"/>
+              </w:rPr>
+              <w:t>, Гц</w:t>
+            </w:r>
+          </w:p>
+        </w:tc>
+        <w:tc>
+          <w:tcPr>
+            <w:tcW w:w="1714" w:type="dxa"/>
+          </w:tcPr>
+          <w:p>
+            <w:pPr>
+              <w:pStyle w:val="2"/>
+              <w:spacing w:line="240" w:lineRule="auto"/>
+              <w:ind w:firstLine="0"/>
+              <w:jc w:val="center"/>
+              <w:rPr>
+                <w:sz w:val="20"/>
+              </w:rPr>
+            </w:pPr>
+            <w:r>
+              <w:rPr>
+                <w:sz w:val="20"/>
+              </w:rPr>
+              <w:t>U2</w:t>
+            </w:r>
+            <w:r>
+              <w:rPr>
+                <w:sz w:val="20"/>
+              </w:rPr>
+              <w:t xml:space="preserve">, </w:t>
+            </w:r>
+            <w:r>
+              <w:rPr>
+                <w:sz w:val="20"/>
               </w:rPr>
               <w:t>B</w:t>
             </w:r>
@@ -2318,7 +3315,6 @@
             <w:r>
               <w:rPr>
                 <w:sz w:val="20"/>
-                <w:vertAlign w:val="subscript"/>
               </w:rPr>
               <w:t>эксп</w:t>
             </w:r>
@@ -2326,7 +3322,6 @@
             <w:r>
               <w:rPr>
                 <w:sz w:val="20"/>
-                <w:vertAlign w:val="subscript"/>
               </w:rPr>
               <w:t>.</w:t>
             </w:r>
@@ -2340,132 +3335,171 @@
         </w:tc>
         <w:tc>
           <w:tcPr>
-            <w:tcW w:w="850" w:type="dxa"/>
-            <w:vAlign w:val="center"/>
-          </w:tcPr>
-          <w:p>
-            <w:pPr>
-              <w:pStyle w:val="2"/>
-              <w:spacing w:line="240" w:lineRule="auto"/>
-              <w:ind w:firstLine="0"/>
-              <w:jc w:val="center"/>
-              <w:rPr>
-                <w:sz w:val="20"/>
-              </w:rPr>
-            </w:pPr>
-            <w:r>
-              <w:rPr>
-                <w:sz w:val="20"/>
-              </w:rPr>
-              <w:t>0,421</w:t>
-            </w:r>
-          </w:p>
-        </w:tc>
-        <w:tc>
-          <w:tcPr>
-            <w:tcW w:w="709" w:type="dxa"/>
-            <w:vAlign w:val="center"/>
-          </w:tcPr>
-          <w:p>
-            <w:pPr>
-              <w:pStyle w:val="2"/>
-              <w:spacing w:line="240" w:lineRule="auto"/>
-              <w:ind w:firstLine="0"/>
-              <w:jc w:val="center"/>
-              <w:rPr>
-                <w:sz w:val="20"/>
-              </w:rPr>
-            </w:pPr>
-            <w:r>
-              <w:rPr>
-                <w:sz w:val="20"/>
-              </w:rPr>
-              <w:t>0,784</w:t>
-            </w:r>
-          </w:p>
-        </w:tc>
-        <w:tc>
-          <w:tcPr>
-            <w:tcW w:w="850" w:type="dxa"/>
-            <w:vAlign w:val="center"/>
-          </w:tcPr>
-          <w:p>
-            <w:pPr>
-              <w:pStyle w:val="2"/>
-              <w:spacing w:line="240" w:lineRule="auto"/>
-              <w:ind w:firstLine="0"/>
-              <w:jc w:val="center"/>
-              <w:rPr>
-                <w:sz w:val="20"/>
-              </w:rPr>
-            </w:pPr>
-            <w:r>
-              <w:rPr>
-                <w:sz w:val="20"/>
-              </w:rPr>
-              <w:t>0,975</w:t>
-            </w:r>
-          </w:p>
-        </w:tc>
-        <w:tc>
-          <w:tcPr>
-            <w:tcW w:w="851" w:type="dxa"/>
-            <w:vAlign w:val="center"/>
-          </w:tcPr>
-          <w:p>
-            <w:pPr>
-              <w:pStyle w:val="2"/>
-              <w:spacing w:line="240" w:lineRule="auto"/>
-              <w:ind w:firstLine="0"/>
-              <w:jc w:val="center"/>
-              <w:rPr>
-                <w:sz w:val="20"/>
-              </w:rPr>
-            </w:pPr>
-            <w:r>
-              <w:rPr>
-                <w:sz w:val="20"/>
-              </w:rPr>
-              <w:t>0,996</w:t>
-            </w:r>
-          </w:p>
-        </w:tc>
-        <w:tc>
-          <w:tcPr>
-            <w:tcW w:w="824" w:type="dxa"/>
-          </w:tcPr>
-          <w:p>
-            <w:pPr>
-              <w:pStyle w:val="2"/>
-              <w:spacing w:line="240" w:lineRule="auto"/>
-              <w:ind w:firstLine="0"/>
-              <w:jc w:val="center"/>
-              <w:rPr>
-                <w:sz w:val="20"/>
-              </w:rPr>
-            </w:pPr>
-            <w:r>
-              <w:rPr>
-                <w:sz w:val="20"/>
-              </w:rPr>
-              <w:t>0,580</w:t>
+            <w:tcW w:w="995" w:type="dxa"/>
+          </w:tcPr>
+          <w:p>
+            <w:pPr>
+              <w:pStyle w:val="2"/>
+              <w:spacing w:line="240" w:lineRule="auto"/>
+              <w:ind w:firstLine="0"/>
+              <w:jc w:val="center"/>
+              <w:rPr>
+                <w:sz w:val="20"/>
+                <w:lang w:val="en-US"/>
+              </w:rPr>
+            </w:pPr>
+            <w:r>
+              <w:rPr>
+                <w:sz w:val="20"/>
+                <w:lang w:val="en-US"/>
+              </w:rPr>
+              <w:t>0.128</w:t>
+            </w:r>
+          </w:p>
+        </w:tc>
+        <w:tc>
+          <w:tcPr>
+            <w:tcW w:w="995" w:type="dxa"/>
+          </w:tcPr>
+          <w:p>
+            <w:pPr>
+              <w:pStyle w:val="2"/>
+              <w:spacing w:line="240" w:lineRule="auto"/>
+              <w:ind w:firstLine="0"/>
+              <w:jc w:val="center"/>
+              <w:rPr>
+                <w:sz w:val="20"/>
+                <w:lang w:val="en-US"/>
+              </w:rPr>
+            </w:pPr>
+            <w:r>
+              <w:rPr>
+                <w:sz w:val="20"/>
+                <w:lang w:val="en-US"/>
+              </w:rPr>
+              <w:t>0.127</w:t>
+            </w:r>
+          </w:p>
+        </w:tc>
+        <w:tc>
+          <w:tcPr>
+            <w:tcW w:w="995" w:type="dxa"/>
+          </w:tcPr>
+          <w:p>
+            <w:pPr>
+              <w:pStyle w:val="2"/>
+              <w:spacing w:line="240" w:lineRule="auto"/>
+              <w:ind w:firstLine="0"/>
+              <w:jc w:val="center"/>
+              <w:rPr>
+                <w:sz w:val="20"/>
+                <w:lang w:val="en-US"/>
+              </w:rPr>
+            </w:pPr>
+            <w:r>
+              <w:rPr>
+                <w:sz w:val="20"/>
+                <w:lang w:val="en-US"/>
+              </w:rPr>
+              <w:t>0.0864</w:t>
+            </w:r>
+          </w:p>
+        </w:tc>
+        <w:tc>
+          <w:tcPr>
+            <w:tcW w:w="995" w:type="dxa"/>
+          </w:tcPr>
+          <w:p>
+            <w:pPr>
+              <w:pStyle w:val="2"/>
+              <w:spacing w:line="240" w:lineRule="auto"/>
+              <w:ind w:firstLine="0"/>
+              <w:jc w:val="center"/>
+              <w:rPr>
+                <w:sz w:val="20"/>
+                <w:lang w:val="en-US"/>
+              </w:rPr>
+            </w:pPr>
+            <w:r>
+              <w:rPr>
+                <w:sz w:val="20"/>
+                <w:lang w:val="en-US"/>
+              </w:rPr>
+              <w:t>0.053</w:t>
+            </w:r>
+          </w:p>
+        </w:tc>
+        <w:tc>
+          <w:tcPr>
+            <w:tcW w:w="995" w:type="dxa"/>
+          </w:tcPr>
+          <w:p>
+            <w:pPr>
+              <w:pStyle w:val="2"/>
+              <w:spacing w:line="240" w:lineRule="auto"/>
+              <w:ind w:firstLine="0"/>
+              <w:jc w:val="center"/>
+              <w:rPr>
+                <w:sz w:val="20"/>
+                <w:lang w:val="en-US"/>
+              </w:rPr>
+            </w:pPr>
+            <w:r>
+              <w:rPr>
+                <w:sz w:val="20"/>
+                <w:lang w:val="en-US"/>
+              </w:rPr>
+              <w:t>0.011</w:t>
+            </w:r>
+          </w:p>
+        </w:tc>
+        <w:tc>
+          <w:tcPr>
+            <w:tcW w:w="995" w:type="dxa"/>
+          </w:tcPr>
+          <w:p>
+            <w:pPr>
+              <w:pStyle w:val="2"/>
+              <w:spacing w:line="240" w:lineRule="auto"/>
+              <w:ind w:firstLine="0"/>
+              <w:jc w:val="center"/>
+              <w:rPr>
+                <w:sz w:val="20"/>
+                <w:lang w:val="en-US"/>
+              </w:rPr>
+            </w:pPr>
+            <w:r>
+              <w:rPr>
+                <w:sz w:val="20"/>
+                <w:lang w:val="en-US"/>
+              </w:rPr>
+              <w:t>0.09</w:t>
             </w:r>
           </w:p>
         </w:tc>
       </w:tr>
       <w:tr>
-        <w:trPr>
-          <w:cantSplit/>
-          <w:trHeight w:val="206"/>
-        </w:trPr>
-        <w:tc>
-          <w:tcPr>
-            <w:tcW w:w="717" w:type="dxa"/>
+        <w:tc>
+          <w:tcPr>
+            <w:tcW w:w="488" w:type="dxa"/>
             <w:vMerge/>
-            <w:tcBorders>
-              <w:top w:val="nil"/>
-              <w:bottom w:val="nil"/>
-            </w:tcBorders>
+          </w:tcPr>
+          <w:p>
+            <w:pPr>
+              <w:pStyle w:val="2"/>
+              <w:spacing w:line="240" w:lineRule="auto"/>
+              <w:ind w:firstLine="0"/>
+              <w:jc w:val="center"/>
+              <w:rPr>
+                <w:sz w:val="20"/>
+              </w:rPr>
+            </w:pPr>
+          </w:p>
+        </w:tc>
+        <w:tc>
+          <w:tcPr>
+            <w:tcW w:w="1354" w:type="dxa"/>
+            <w:vMerge/>
           </w:tcPr>
           <w:p>
             <w:pPr>
@@ -2481,190 +3515,198 @@
         </w:tc>
         <w:tc>
           <w:tcPr>
-            <w:tcW w:w="1688" w:type="dxa"/>
-            <w:tcBorders>
-              <w:top w:val="nil"/>
-              <w:bottom w:val="nil"/>
-            </w:tcBorders>
-          </w:tcPr>
-          <w:p>
-            <w:pPr>
-              <w:pStyle w:val="2"/>
-              <w:spacing w:line="240" w:lineRule="auto"/>
-              <w:ind w:firstLine="0"/>
-              <w:jc w:val="both"/>
-              <w:rPr>
-                <w:sz w:val="20"/>
-                <w:lang w:val="en-US"/>
-              </w:rPr>
-            </w:pPr>
-          </w:p>
-        </w:tc>
-        <w:tc>
-          <w:tcPr>
-            <w:tcW w:w="2552" w:type="dxa"/>
-            <w:vAlign w:val="center"/>
-          </w:tcPr>
-          <w:p>
-            <w:pPr>
-              <w:pStyle w:val="2"/>
-              <w:spacing w:line="240" w:lineRule="auto"/>
-              <w:ind w:firstLine="0"/>
-              <w:jc w:val="center"/>
-              <w:rPr>
-                <w:sz w:val="20"/>
-              </w:rPr>
-            </w:pPr>
-            <w:r>
-              <w:rPr>
-                <w:position w:val="-10"/>
+            <w:tcW w:w="1714" w:type="dxa"/>
+          </w:tcPr>
+          <w:p>
+            <w:pPr>
+              <w:pStyle w:val="2"/>
+              <w:spacing w:line="240" w:lineRule="auto"/>
+              <w:ind w:firstLine="0"/>
+              <w:jc w:val="center"/>
+              <w:rPr>
+                <w:sz w:val="20"/>
+              </w:rPr>
+            </w:pPr>
+            <w:r>
+              <w:rPr>
                 <w:sz w:val="20"/>
               </w:rPr>
               <w:object w:dxaOrig="780" w:dyaOrig="300">
-                <v:shape id="_x0000_i1028" type="#_x0000_t75" style="width:38.5pt;height:15.05pt" o:ole="" fillcolor="window">
-                  <v:imagedata r:id="rId17" o:title=""/>
+                <v:shape id="_x0000_i1030" type="#_x0000_t75" style="width:39pt;height:15pt" o:ole="" fillcolor="window">
+                  <v:imagedata r:id="rId21" o:title=""/>
                 </v:shape>
-                <o:OLEObject Type="Embed" ProgID="Equation.3" ShapeID="_x0000_i1028" DrawAspect="Content" ObjectID="_1504468140" r:id="rId18"/>
+                <o:OLEObject Type="Embed" ProgID="Equation.3" ShapeID="_x0000_i1030" DrawAspect="Content" ObjectID="_1505588309" r:id="rId22"/>
               </w:object>
             </w:r>
           </w:p>
         </w:tc>
         <w:tc>
           <w:tcPr>
-            <w:tcW w:w="850" w:type="dxa"/>
-            <w:vAlign w:val="center"/>
-          </w:tcPr>
-          <w:p>
-            <w:pPr>
-              <w:pStyle w:val="2"/>
-              <w:spacing w:line="240" w:lineRule="auto"/>
-              <w:ind w:firstLine="0"/>
-              <w:jc w:val="center"/>
-              <w:rPr>
-                <w:sz w:val="20"/>
-              </w:rPr>
-            </w:pPr>
-            <w:r>
-              <w:rPr>
-                <w:sz w:val="20"/>
-              </w:rPr>
-              <w:t>-14.32</w:t>
-            </w:r>
-          </w:p>
-        </w:tc>
-        <w:tc>
-          <w:tcPr>
-            <w:tcW w:w="709" w:type="dxa"/>
-            <w:vAlign w:val="center"/>
-          </w:tcPr>
-          <w:p>
-            <w:pPr>
-              <w:pStyle w:val="2"/>
-              <w:spacing w:line="240" w:lineRule="auto"/>
-              <w:ind w:firstLine="0"/>
-              <w:jc w:val="center"/>
-              <w:rPr>
-                <w:sz w:val="20"/>
-              </w:rPr>
-            </w:pPr>
-            <w:r>
-              <w:rPr>
-                <w:sz w:val="20"/>
-              </w:rPr>
-              <w:t>-68.6</w:t>
-            </w:r>
-          </w:p>
-        </w:tc>
-        <w:tc>
-          <w:tcPr>
-            <w:tcW w:w="850" w:type="dxa"/>
-            <w:vAlign w:val="center"/>
-          </w:tcPr>
-          <w:p>
-            <w:pPr>
-              <w:pStyle w:val="2"/>
-              <w:spacing w:line="240" w:lineRule="auto"/>
-              <w:ind w:firstLine="0"/>
-              <w:jc w:val="center"/>
-              <w:rPr>
-                <w:sz w:val="20"/>
-              </w:rPr>
-            </w:pPr>
-            <w:r>
-              <w:rPr>
-                <w:sz w:val="20"/>
-              </w:rPr>
-              <w:t>-87.76</w:t>
-            </w:r>
-          </w:p>
-        </w:tc>
-        <w:tc>
-          <w:tcPr>
-            <w:tcW w:w="851" w:type="dxa"/>
-            <w:vAlign w:val="center"/>
-          </w:tcPr>
-          <w:p>
-            <w:pPr>
-              <w:pStyle w:val="2"/>
-              <w:spacing w:line="240" w:lineRule="auto"/>
-              <w:ind w:firstLine="0"/>
-              <w:jc w:val="center"/>
-              <w:rPr>
-                <w:sz w:val="20"/>
-                <w:lang w:val="en-US"/>
-              </w:rPr>
-            </w:pPr>
-            <w:r>
-              <w:rPr>
-                <w:sz w:val="20"/>
-              </w:rPr>
-              <w:t>-89.</w:t>
-            </w:r>
-            <w:r>
-              <w:rPr>
-                <w:sz w:val="20"/>
-                <w:lang w:val="en-US"/>
-              </w:rPr>
-              <w:t>76</w:t>
-            </w:r>
-          </w:p>
-        </w:tc>
-        <w:tc>
-          <w:tcPr>
-            <w:tcW w:w="824" w:type="dxa"/>
-          </w:tcPr>
-          <w:p>
-            <w:pPr>
-              <w:pStyle w:val="2"/>
-              <w:spacing w:line="240" w:lineRule="auto"/>
-              <w:ind w:firstLine="0"/>
-              <w:jc w:val="center"/>
-              <w:rPr>
-                <w:sz w:val="20"/>
-              </w:rPr>
-            </w:pPr>
-            <w:r>
-              <w:rPr>
-                <w:sz w:val="20"/>
-              </w:rPr>
-              <w:t>-44.98</w:t>
+            <w:tcW w:w="995" w:type="dxa"/>
+          </w:tcPr>
+          <w:p>
+            <w:pPr>
+              <w:pStyle w:val="2"/>
+              <w:spacing w:line="240" w:lineRule="auto"/>
+              <w:ind w:firstLine="0"/>
+              <w:jc w:val="center"/>
+              <w:rPr>
+                <w:sz w:val="20"/>
+                <w:lang w:val="en-US"/>
+              </w:rPr>
+            </w:pPr>
+            <w:r>
+              <w:rPr>
+                <w:sz w:val="20"/>
+                <w:lang w:val="en-US"/>
+              </w:rPr>
+              <w:t>-0.025</w:t>
+            </w:r>
+          </w:p>
+        </w:tc>
+        <w:tc>
+          <w:tcPr>
+            <w:tcW w:w="995" w:type="dxa"/>
+          </w:tcPr>
+          <w:p>
+            <w:pPr>
+              <w:pStyle w:val="2"/>
+              <w:spacing w:line="240" w:lineRule="auto"/>
+              <w:ind w:firstLine="0"/>
+              <w:jc w:val="center"/>
+              <w:rPr>
+                <w:sz w:val="20"/>
+                <w:lang w:val="en-US"/>
+              </w:rPr>
+            </w:pPr>
+            <w:r>
+              <w:rPr>
+                <w:sz w:val="20"/>
+                <w:lang w:val="en-US"/>
+              </w:rPr>
+              <w:t>-0.215</w:t>
+            </w:r>
+          </w:p>
+        </w:tc>
+        <w:tc>
+          <w:tcPr>
+            <w:tcW w:w="995" w:type="dxa"/>
+          </w:tcPr>
+          <w:p>
+            <w:pPr>
+              <w:pStyle w:val="2"/>
+              <w:spacing w:line="240" w:lineRule="auto"/>
+              <w:ind w:firstLine="0"/>
+              <w:jc w:val="center"/>
+              <w:rPr>
+                <w:sz w:val="20"/>
+                <w:lang w:val="en-US"/>
+              </w:rPr>
+            </w:pPr>
+            <w:r>
+              <w:rPr>
+                <w:sz w:val="20"/>
+                <w:lang w:val="en-US"/>
+              </w:rPr>
+              <w:t>-0.83</w:t>
+            </w:r>
+          </w:p>
+        </w:tc>
+        <w:tc>
+          <w:tcPr>
+            <w:tcW w:w="995" w:type="dxa"/>
+          </w:tcPr>
+          <w:p>
+            <w:pPr>
+              <w:pStyle w:val="2"/>
+              <w:spacing w:line="240" w:lineRule="auto"/>
+              <w:ind w:firstLine="0"/>
+              <w:jc w:val="center"/>
+              <w:rPr>
+                <w:sz w:val="20"/>
+                <w:lang w:val="en-US"/>
+              </w:rPr>
+            </w:pPr>
+            <w:r>
+              <w:rPr>
+                <w:sz w:val="20"/>
+                <w:lang w:val="en-US"/>
+              </w:rPr>
+              <w:t>-1.144</w:t>
+            </w:r>
+          </w:p>
+        </w:tc>
+        <w:tc>
+          <w:tcPr>
+            <w:tcW w:w="995" w:type="dxa"/>
+          </w:tcPr>
+          <w:p>
+            <w:pPr>
+              <w:pStyle w:val="2"/>
+              <w:spacing w:line="240" w:lineRule="auto"/>
+              <w:ind w:firstLine="0"/>
+              <w:jc w:val="center"/>
+              <w:rPr>
+                <w:sz w:val="20"/>
+                <w:lang w:val="en-US"/>
+              </w:rPr>
+            </w:pPr>
+            <w:r>
+              <w:rPr>
+                <w:sz w:val="20"/>
+                <w:lang w:val="en-US"/>
+              </w:rPr>
+              <w:t>-1.48</w:t>
+            </w:r>
+          </w:p>
+        </w:tc>
+        <w:tc>
+          <w:tcPr>
+            <w:tcW w:w="995" w:type="dxa"/>
+          </w:tcPr>
+          <w:p>
+            <w:pPr>
+              <w:pStyle w:val="2"/>
+              <w:spacing w:line="240" w:lineRule="auto"/>
+              <w:ind w:firstLine="0"/>
+              <w:jc w:val="center"/>
+              <w:rPr>
+                <w:sz w:val="20"/>
+                <w:lang w:val="en-US"/>
+              </w:rPr>
+            </w:pPr>
+            <w:r>
+              <w:rPr>
+                <w:sz w:val="20"/>
+                <w:lang w:val="en-US"/>
+              </w:rPr>
+              <w:t>-0.784</w:t>
             </w:r>
           </w:p>
         </w:tc>
       </w:tr>
       <w:tr>
-        <w:trPr>
-          <w:cantSplit/>
-          <w:trHeight w:val="206"/>
-        </w:trPr>
-        <w:tc>
-          <w:tcPr>
-            <w:tcW w:w="717" w:type="dxa"/>
+        <w:tc>
+          <w:tcPr>
+            <w:tcW w:w="488" w:type="dxa"/>
             <w:vMerge/>
-            <w:tcBorders>
-              <w:top w:val="nil"/>
-              <w:bottom w:val="nil"/>
-            </w:tcBorders>
+          </w:tcPr>
+          <w:p>
+            <w:pPr>
+              <w:pStyle w:val="2"/>
+              <w:spacing w:line="240" w:lineRule="auto"/>
+              <w:ind w:firstLine="0"/>
+              <w:jc w:val="center"/>
+              <w:rPr>
+                <w:sz w:val="20"/>
+              </w:rPr>
+            </w:pPr>
+          </w:p>
+        </w:tc>
+        <w:tc>
+          <w:tcPr>
+            <w:tcW w:w="1354" w:type="dxa"/>
+            <w:vMerge/>
           </w:tcPr>
           <w:p>
             <w:pPr>
@@ -2680,72 +3722,34 @@
         </w:tc>
         <w:tc>
           <w:tcPr>
-            <w:tcW w:w="1688" w:type="dxa"/>
-            <w:tcBorders>
-              <w:top w:val="nil"/>
-              <w:bottom w:val="nil"/>
-            </w:tcBorders>
-          </w:tcPr>
-          <w:p>
-            <w:pPr>
-              <w:pStyle w:val="2"/>
-              <w:spacing w:line="240" w:lineRule="auto"/>
-              <w:ind w:firstLine="0"/>
-              <w:jc w:val="both"/>
-              <w:rPr>
-                <w:sz w:val="20"/>
-              </w:rPr>
-            </w:pPr>
-            <w:r>
-              <w:rPr>
-                <w:sz w:val="20"/>
-              </w:rPr>
-              <w:t xml:space="preserve">С1 = 15 </w:t>
-            </w:r>
+            <w:tcW w:w="1714" w:type="dxa"/>
+          </w:tcPr>
+          <w:p>
+            <w:pPr>
+              <w:pStyle w:val="2"/>
+              <w:ind w:firstLine="0"/>
+              <w:jc w:val="center"/>
+              <w:rPr>
+                <w:sz w:val="20"/>
+              </w:rPr>
+            </w:pPr>
             <w:proofErr w:type="spellStart"/>
             <w:r>
               <w:rPr>
                 <w:sz w:val="20"/>
               </w:rPr>
-              <w:t>нФ</w:t>
+              <w:t>К</w:t>
+            </w:r>
+            <w:r>
+              <w:rPr>
+                <w:sz w:val="20"/>
+              </w:rPr>
+              <w:t>расч</w:t>
             </w:r>
             <w:proofErr w:type="spellEnd"/>
-          </w:p>
-        </w:tc>
-        <w:tc>
-          <w:tcPr>
-            <w:tcW w:w="2552" w:type="dxa"/>
-            <w:vAlign w:val="center"/>
-          </w:tcPr>
-          <w:p>
-            <w:pPr>
-              <w:pStyle w:val="2"/>
-              <w:ind w:firstLine="0"/>
-              <w:jc w:val="center"/>
-              <w:rPr>
-                <w:sz w:val="20"/>
-                <w:vertAlign w:val="subscript"/>
-              </w:rPr>
-            </w:pPr>
-            <w:proofErr w:type="spellStart"/>
-            <w:r>
-              <w:rPr>
-                <w:sz w:val="20"/>
-              </w:rPr>
-              <w:t>К</w:t>
-            </w:r>
-            <w:r>
-              <w:rPr>
-                <w:sz w:val="20"/>
-                <w:vertAlign w:val="subscript"/>
-              </w:rPr>
-              <w:t>расч</w:t>
-            </w:r>
-            <w:proofErr w:type="spellEnd"/>
-            <w:r>
-              <w:rPr>
-                <w:sz w:val="20"/>
-                <w:vertAlign w:val="subscript"/>
+            <w:r>
+              <w:rPr>
+                <w:sz w:val="20"/>
               </w:rPr>
               <w:t>.</w:t>
             </w:r>
@@ -2753,142 +3757,158 @@
         </w:tc>
         <w:tc>
           <w:tcPr>
-            <w:tcW w:w="850" w:type="dxa"/>
-            <w:vAlign w:val="center"/>
-          </w:tcPr>
-          <w:p>
-            <w:pPr>
-              <w:pStyle w:val="2"/>
-              <w:spacing w:line="240" w:lineRule="auto"/>
-              <w:ind w:firstLine="0"/>
-              <w:jc w:val="center"/>
-              <w:rPr>
-                <w:sz w:val="18"/>
-                <w:szCs w:val="18"/>
-              </w:rPr>
-            </w:pPr>
-            <w:r>
-              <w:rPr>
-                <w:sz w:val="18"/>
-                <w:szCs w:val="18"/>
-              </w:rPr>
-              <w:t>0,557</w:t>
-            </w:r>
-          </w:p>
-        </w:tc>
-        <w:tc>
-          <w:tcPr>
-            <w:tcW w:w="709" w:type="dxa"/>
-            <w:vAlign w:val="center"/>
-          </w:tcPr>
-          <w:p>
-            <w:pPr>
-              <w:pStyle w:val="2"/>
-              <w:spacing w:line="240" w:lineRule="auto"/>
-              <w:ind w:firstLine="0"/>
-              <w:jc w:val="center"/>
-              <w:rPr>
-                <w:sz w:val="20"/>
-                <w:lang w:val="en-US"/>
-              </w:rPr>
-            </w:pPr>
-            <w:r>
-              <w:rPr>
-                <w:sz w:val="20"/>
-                <w:lang w:val="en-US"/>
-              </w:rPr>
-              <w:t>0.218</w:t>
-            </w:r>
-          </w:p>
-        </w:tc>
-        <w:tc>
-          <w:tcPr>
-            <w:tcW w:w="850" w:type="dxa"/>
-            <w:vAlign w:val="center"/>
-          </w:tcPr>
-          <w:p>
-            <w:pPr>
-              <w:pStyle w:val="2"/>
-              <w:spacing w:line="240" w:lineRule="auto"/>
-              <w:ind w:firstLine="0"/>
-              <w:jc w:val="center"/>
-              <w:rPr>
-                <w:sz w:val="20"/>
-                <w:lang w:val="en-US"/>
-              </w:rPr>
-            </w:pPr>
-            <w:r>
-              <w:rPr>
-                <w:sz w:val="20"/>
-                <w:lang w:val="en-US"/>
-              </w:rPr>
-              <w:t>0.023</w:t>
-            </w:r>
-          </w:p>
-        </w:tc>
-        <w:tc>
-          <w:tcPr>
-            <w:tcW w:w="851" w:type="dxa"/>
-            <w:vAlign w:val="center"/>
-          </w:tcPr>
-          <w:p>
-            <w:pPr>
-              <w:pStyle w:val="2"/>
-              <w:spacing w:line="240" w:lineRule="auto"/>
-              <w:ind w:firstLine="0"/>
-              <w:jc w:val="center"/>
-              <w:rPr>
-                <w:sz w:val="20"/>
-                <w:lang w:val="en-US"/>
-              </w:rPr>
-            </w:pPr>
-            <w:r>
-              <w:rPr>
-                <w:sz w:val="20"/>
-                <w:lang w:val="en-US"/>
-              </w:rPr>
-              <w:t>0.002</w:t>
-            </w:r>
-          </w:p>
-        </w:tc>
-        <w:tc>
-          <w:tcPr>
-            <w:tcW w:w="824" w:type="dxa"/>
-          </w:tcPr>
-          <w:p>
-            <w:pPr>
-              <w:pStyle w:val="2"/>
-              <w:spacing w:line="240" w:lineRule="auto"/>
-              <w:ind w:firstLine="0"/>
-              <w:jc w:val="center"/>
-              <w:rPr>
-                <w:sz w:val="20"/>
-                <w:lang w:val="en-US"/>
-              </w:rPr>
-            </w:pPr>
-            <w:r>
-              <w:rPr>
-                <w:sz w:val="20"/>
-                <w:lang w:val="en-US"/>
-              </w:rPr>
-              <w:t>0.421</w:t>
+            <w:tcW w:w="995" w:type="dxa"/>
+          </w:tcPr>
+          <w:p>
+            <w:pPr>
+              <w:pStyle w:val="2"/>
+              <w:spacing w:line="240" w:lineRule="auto"/>
+              <w:ind w:firstLine="0"/>
+              <w:jc w:val="center"/>
+              <w:rPr>
+                <w:sz w:val="20"/>
+              </w:rPr>
+            </w:pPr>
+            <w:r>
+              <w:rPr>
+                <w:sz w:val="20"/>
+              </w:rPr>
+              <w:t>0.128</w:t>
+            </w:r>
+          </w:p>
+        </w:tc>
+        <w:tc>
+          <w:tcPr>
+            <w:tcW w:w="995" w:type="dxa"/>
+          </w:tcPr>
+          <w:p>
+            <w:pPr>
+              <w:pStyle w:val="2"/>
+              <w:spacing w:line="240" w:lineRule="auto"/>
+              <w:ind w:firstLine="0"/>
+              <w:jc w:val="center"/>
+              <w:rPr>
+                <w:sz w:val="20"/>
+              </w:rPr>
+            </w:pPr>
+            <w:r>
+              <w:rPr>
+                <w:sz w:val="20"/>
+              </w:rPr>
+              <w:t>0.125</w:t>
+            </w:r>
+          </w:p>
+        </w:tc>
+        <w:tc>
+          <w:tcPr>
+            <w:tcW w:w="995" w:type="dxa"/>
+          </w:tcPr>
+          <w:p>
+            <w:pPr>
+              <w:pStyle w:val="2"/>
+              <w:spacing w:line="240" w:lineRule="auto"/>
+              <w:ind w:firstLine="0"/>
+              <w:jc w:val="center"/>
+              <w:rPr>
+                <w:sz w:val="20"/>
+              </w:rPr>
+            </w:pPr>
+            <w:r>
+              <w:rPr>
+                <w:sz w:val="20"/>
+              </w:rPr>
+              <w:t>0.086</w:t>
+            </w:r>
+          </w:p>
+        </w:tc>
+        <w:tc>
+          <w:tcPr>
+            <w:tcW w:w="995" w:type="dxa"/>
+          </w:tcPr>
+          <w:p>
+            <w:pPr>
+              <w:pStyle w:val="2"/>
+              <w:spacing w:line="240" w:lineRule="auto"/>
+              <w:ind w:firstLine="0"/>
+              <w:jc w:val="center"/>
+              <w:rPr>
+                <w:sz w:val="20"/>
+              </w:rPr>
+            </w:pPr>
+            <w:r>
+              <w:rPr>
+                <w:sz w:val="20"/>
+              </w:rPr>
+              <w:t>0.053</w:t>
+            </w:r>
+          </w:p>
+        </w:tc>
+        <w:tc>
+          <w:tcPr>
+            <w:tcW w:w="995" w:type="dxa"/>
+          </w:tcPr>
+          <w:p>
+            <w:pPr>
+              <w:pStyle w:val="2"/>
+              <w:spacing w:line="240" w:lineRule="auto"/>
+              <w:ind w:firstLine="0"/>
+              <w:rPr>
+                <w:sz w:val="20"/>
+              </w:rPr>
+            </w:pPr>
+            <w:r>
+              <w:rPr>
+                <w:sz w:val="20"/>
+              </w:rPr>
+              <w:t>0.012</w:t>
+            </w:r>
+          </w:p>
+        </w:tc>
+        <w:tc>
+          <w:tcPr>
+            <w:tcW w:w="995" w:type="dxa"/>
+          </w:tcPr>
+          <w:p>
+            <w:pPr>
+              <w:pStyle w:val="2"/>
+              <w:spacing w:line="240" w:lineRule="auto"/>
+              <w:ind w:firstLine="0"/>
+              <w:jc w:val="center"/>
+              <w:rPr>
+                <w:sz w:val="20"/>
+              </w:rPr>
+            </w:pPr>
+            <w:r>
+              <w:rPr>
+                <w:sz w:val="20"/>
+              </w:rPr>
+              <w:t>0.091</w:t>
             </w:r>
           </w:p>
         </w:tc>
       </w:tr>
       <w:tr>
-        <w:trPr>
-          <w:cantSplit/>
-          <w:trHeight w:val="206"/>
-        </w:trPr>
-        <w:tc>
-          <w:tcPr>
-            <w:tcW w:w="717" w:type="dxa"/>
+        <w:tc>
+          <w:tcPr>
+            <w:tcW w:w="488" w:type="dxa"/>
             <w:vMerge/>
-            <w:tcBorders>
-              <w:top w:val="nil"/>
-              <w:bottom w:val="single" w:sz="4" w:space="0" w:color="auto"/>
-            </w:tcBorders>
+          </w:tcPr>
+          <w:p>
+            <w:pPr>
+              <w:pStyle w:val="2"/>
+              <w:spacing w:line="240" w:lineRule="auto"/>
+              <w:ind w:firstLine="0"/>
+              <w:jc w:val="center"/>
+              <w:rPr>
+                <w:sz w:val="20"/>
+              </w:rPr>
+            </w:pPr>
+          </w:p>
+        </w:tc>
+        <w:tc>
+          <w:tcPr>
+            <w:tcW w:w="1354" w:type="dxa"/>
+            <w:vMerge/>
           </w:tcPr>
           <w:p>
             <w:pPr>
@@ -2904,11 +3924,193 @@
         </w:tc>
         <w:tc>
           <w:tcPr>
-            <w:tcW w:w="1688" w:type="dxa"/>
-            <w:tcBorders>
-              <w:top w:val="nil"/>
-              <w:bottom w:val="single" w:sz="4" w:space="0" w:color="auto"/>
-            </w:tcBorders>
+            <w:tcW w:w="1714" w:type="dxa"/>
+          </w:tcPr>
+          <w:p>
+            <w:pPr>
+              <w:pStyle w:val="2"/>
+              <w:spacing w:line="240" w:lineRule="auto"/>
+              <w:ind w:firstLine="0"/>
+              <w:jc w:val="center"/>
+              <w:rPr>
+                <w:sz w:val="20"/>
+              </w:rPr>
+            </w:pPr>
+            <w:r>
+              <w:rPr>
+                <w:position w:val="-12"/>
+                <w:sz w:val="20"/>
+              </w:rPr>
+              <w:object w:dxaOrig="520" w:dyaOrig="320">
+                <v:shape id="_x0000_i1031" type="#_x0000_t75" style="width:26.25pt;height:15.75pt" o:ole="" fillcolor="window">
+                  <v:imagedata r:id="rId23" o:title=""/>
+                </v:shape>
+                <o:OLEObject Type="Embed" ProgID="Equation.3" ShapeID="_x0000_i1031" DrawAspect="Content" ObjectID="_1505588310" r:id="rId24"/>
+              </w:object>
+            </w:r>
+          </w:p>
+        </w:tc>
+        <w:tc>
+          <w:tcPr>
+            <w:tcW w:w="995" w:type="dxa"/>
+          </w:tcPr>
+          <w:p>
+            <w:pPr>
+              <w:pStyle w:val="2"/>
+              <w:spacing w:line="240" w:lineRule="auto"/>
+              <w:ind w:firstLine="0"/>
+              <w:jc w:val="center"/>
+              <w:rPr>
+                <w:sz w:val="20"/>
+              </w:rPr>
+            </w:pPr>
+            <w:r>
+              <w:rPr>
+                <w:sz w:val="20"/>
+              </w:rPr>
+              <w:t>-0.022</w:t>
+            </w:r>
+          </w:p>
+        </w:tc>
+        <w:tc>
+          <w:tcPr>
+            <w:tcW w:w="995" w:type="dxa"/>
+          </w:tcPr>
+          <w:p>
+            <w:pPr>
+              <w:pStyle w:val="2"/>
+              <w:spacing w:line="240" w:lineRule="auto"/>
+              <w:ind w:firstLine="0"/>
+              <w:jc w:val="center"/>
+              <w:rPr>
+                <w:sz w:val="20"/>
+              </w:rPr>
+            </w:pPr>
+            <w:r>
+              <w:rPr>
+                <w:sz w:val="20"/>
+              </w:rPr>
+              <w:t>-0.216</w:t>
+            </w:r>
+          </w:p>
+        </w:tc>
+        <w:tc>
+          <w:tcPr>
+            <w:tcW w:w="995" w:type="dxa"/>
+          </w:tcPr>
+          <w:p>
+            <w:pPr>
+              <w:pStyle w:val="2"/>
+              <w:spacing w:line="240" w:lineRule="auto"/>
+              <w:ind w:firstLine="0"/>
+              <w:jc w:val="center"/>
+              <w:rPr>
+                <w:sz w:val="20"/>
+              </w:rPr>
+            </w:pPr>
+            <w:r>
+              <w:rPr>
+                <w:sz w:val="20"/>
+              </w:rPr>
+              <w:t>-0.831</w:t>
+            </w:r>
+          </w:p>
+        </w:tc>
+        <w:tc>
+          <w:tcPr>
+            <w:tcW w:w="995" w:type="dxa"/>
+          </w:tcPr>
+          <w:p>
+            <w:pPr>
+              <w:pStyle w:val="2"/>
+              <w:spacing w:line="240" w:lineRule="auto"/>
+              <w:ind w:firstLine="0"/>
+              <w:jc w:val="center"/>
+              <w:rPr>
+                <w:sz w:val="20"/>
+              </w:rPr>
+            </w:pPr>
+            <w:r>
+              <w:rPr>
+                <w:sz w:val="20"/>
+              </w:rPr>
+              <w:t>-1.143</w:t>
+            </w:r>
+          </w:p>
+        </w:tc>
+        <w:tc>
+          <w:tcPr>
+            <w:tcW w:w="995" w:type="dxa"/>
+          </w:tcPr>
+          <w:p>
+            <w:pPr>
+              <w:pStyle w:val="2"/>
+              <w:spacing w:line="240" w:lineRule="auto"/>
+              <w:ind w:firstLine="0"/>
+              <w:jc w:val="center"/>
+              <w:rPr>
+                <w:sz w:val="20"/>
+              </w:rPr>
+            </w:pPr>
+            <w:r>
+              <w:rPr>
+                <w:sz w:val="20"/>
+              </w:rPr>
+              <w:t>-1.48</w:t>
+            </w:r>
+          </w:p>
+        </w:tc>
+        <w:tc>
+          <w:tcPr>
+            <w:tcW w:w="995" w:type="dxa"/>
+          </w:tcPr>
+          <w:p>
+            <w:pPr>
+              <w:pStyle w:val="2"/>
+              <w:spacing w:line="240" w:lineRule="auto"/>
+              <w:ind w:firstLine="0"/>
+              <w:jc w:val="center"/>
+              <w:rPr>
+                <w:sz w:val="20"/>
+              </w:rPr>
+            </w:pPr>
+            <w:r>
+              <w:rPr>
+                <w:sz w:val="20"/>
+              </w:rPr>
+              <w:t>-0.785</w:t>
+            </w:r>
+          </w:p>
+        </w:tc>
+      </w:tr>
+      <w:tr>
+        <w:tc>
+          <w:tcPr>
+            <w:tcW w:w="488" w:type="dxa"/>
+            <w:vMerge w:val="restart"/>
+          </w:tcPr>
+          <w:p>
+            <w:pPr>
+              <w:pStyle w:val="2"/>
+              <w:spacing w:line="240" w:lineRule="auto"/>
+              <w:ind w:firstLine="0"/>
+              <w:jc w:val="center"/>
+              <w:rPr>
+                <w:sz w:val="20"/>
+              </w:rPr>
+            </w:pPr>
+            <w:r>
+              <w:rPr>
+                <w:sz w:val="20"/>
+              </w:rPr>
+              <w:t>3.</w:t>
+            </w:r>
+          </w:p>
+        </w:tc>
+        <w:tc>
+          <w:tcPr>
+            <w:tcW w:w="1354" w:type="dxa"/>
+            <w:vMerge w:val="restart"/>
           </w:tcPr>
           <w:p>
             <w:pPr>
@@ -2923,15 +4125,765 @@
             <w:r>
               <w:rPr>
                 <w:sz w:val="20"/>
-              </w:rPr>
-              <w:t>С2 = 0,1 пФ</w:t>
-            </w:r>
-          </w:p>
-        </w:tc>
-        <w:tc>
-          <w:tcPr>
-            <w:tcW w:w="2552" w:type="dxa"/>
-            <w:vAlign w:val="center"/>
+                <w:lang w:val="en-US"/>
+              </w:rPr>
+              <w:t>R</w:t>
+            </w:r>
+            <w:r>
+              <w:rPr>
+                <w:sz w:val="20"/>
+              </w:rPr>
+              <w:t>1=200, кОм</w:t>
+            </w:r>
+          </w:p>
+          <w:p>
+            <w:pPr>
+              <w:pStyle w:val="2"/>
+              <w:spacing w:line="240" w:lineRule="auto"/>
+              <w:ind w:firstLine="0"/>
+              <w:jc w:val="both"/>
+              <w:rPr>
+                <w:sz w:val="20"/>
+              </w:rPr>
+            </w:pPr>
+            <w:r>
+              <w:rPr>
+                <w:sz w:val="20"/>
+              </w:rPr>
+              <w:t>С1=</w:t>
+            </w:r>
+            <w:proofErr w:type="gramStart"/>
+            <w:r>
+              <w:rPr>
+                <w:sz w:val="20"/>
+              </w:rPr>
+              <w:t>10,нФ</w:t>
+            </w:r>
+            <w:proofErr w:type="gramEnd"/>
+          </w:p>
+          <w:p>
+            <w:pPr>
+              <w:pStyle w:val="2"/>
+              <w:spacing w:line="240" w:lineRule="auto"/>
+              <w:ind w:firstLine="0"/>
+              <w:jc w:val="both"/>
+              <w:rPr>
+                <w:sz w:val="20"/>
+              </w:rPr>
+            </w:pPr>
+            <w:r>
+              <w:rPr>
+                <w:sz w:val="20"/>
+              </w:rPr>
+              <w:t>С2=6.8, пФ</w:t>
+            </w:r>
+          </w:p>
+          <w:p>
+            <w:pPr>
+              <w:pStyle w:val="2"/>
+              <w:spacing w:line="240" w:lineRule="auto"/>
+              <w:ind w:firstLine="0"/>
+              <w:jc w:val="both"/>
+              <w:rPr>
+                <w:sz w:val="20"/>
+              </w:rPr>
+            </w:pPr>
+            <w:proofErr w:type="spellStart"/>
+            <w:r>
+              <w:rPr>
+                <w:sz w:val="20"/>
+              </w:rPr>
+              <w:t>fc</w:t>
+            </w:r>
+            <w:proofErr w:type="spellEnd"/>
+            <w:r>
+              <w:rPr>
+                <w:sz w:val="20"/>
+              </w:rPr>
+              <w:t>=</w:t>
+            </w:r>
+            <w:r>
+              <w:rPr>
+                <w:sz w:val="20"/>
+              </w:rPr>
+              <w:t>196.603, Гц</w:t>
+            </w:r>
+          </w:p>
+        </w:tc>
+        <w:tc>
+          <w:tcPr>
+            <w:tcW w:w="1714" w:type="dxa"/>
+          </w:tcPr>
+          <w:p>
+            <w:pPr>
+              <w:pStyle w:val="2"/>
+              <w:spacing w:line="240" w:lineRule="auto"/>
+              <w:ind w:firstLine="0"/>
+              <w:jc w:val="center"/>
+              <w:rPr>
+                <w:sz w:val="20"/>
+              </w:rPr>
+            </w:pPr>
+            <w:r>
+              <w:rPr>
+                <w:sz w:val="20"/>
+                <w:lang w:val="en-US"/>
+              </w:rPr>
+              <w:t>U</w:t>
+            </w:r>
+            <w:r>
+              <w:rPr>
+                <w:sz w:val="20"/>
+                <w:vertAlign w:val="subscript"/>
+              </w:rPr>
+              <w:t>2</w:t>
+            </w:r>
+            <w:r>
+              <w:rPr>
+                <w:sz w:val="20"/>
+              </w:rPr>
+              <w:t xml:space="preserve">, </w:t>
+            </w:r>
+            <w:r>
+              <w:rPr>
+                <w:sz w:val="20"/>
+                <w:lang w:val="en-US"/>
+              </w:rPr>
+              <w:t>B</w:t>
+            </w:r>
+            <w:r>
+              <w:rPr>
+                <w:sz w:val="20"/>
+              </w:rPr>
+              <w:t xml:space="preserve"> (</w:t>
+            </w:r>
+            <w:proofErr w:type="spellStart"/>
+            <w:r>
+              <w:rPr>
+                <w:sz w:val="20"/>
+              </w:rPr>
+              <w:t>К</w:t>
+            </w:r>
+            <w:r>
+              <w:rPr>
+                <w:sz w:val="20"/>
+                <w:vertAlign w:val="subscript"/>
+              </w:rPr>
+              <w:t>эксп</w:t>
+            </w:r>
+            <w:proofErr w:type="spellEnd"/>
+            <w:r>
+              <w:rPr>
+                <w:sz w:val="20"/>
+                <w:vertAlign w:val="subscript"/>
+              </w:rPr>
+              <w:t>.</w:t>
+            </w:r>
+            <w:r>
+              <w:rPr>
+                <w:sz w:val="20"/>
+              </w:rPr>
+              <w:t>)</w:t>
+            </w:r>
+          </w:p>
+        </w:tc>
+        <w:tc>
+          <w:tcPr>
+            <w:tcW w:w="995" w:type="dxa"/>
+          </w:tcPr>
+          <w:p>
+            <w:pPr>
+              <w:pStyle w:val="2"/>
+              <w:spacing w:line="240" w:lineRule="auto"/>
+              <w:ind w:firstLine="0"/>
+              <w:jc w:val="center"/>
+              <w:rPr>
+                <w:sz w:val="20"/>
+                <w:lang w:val="en-US"/>
+              </w:rPr>
+            </w:pPr>
+            <w:r>
+              <w:rPr>
+                <w:sz w:val="20"/>
+                <w:lang w:val="en-US"/>
+              </w:rPr>
+              <w:t>0.595</w:t>
+            </w:r>
+          </w:p>
+        </w:tc>
+        <w:tc>
+          <w:tcPr>
+            <w:tcW w:w="995" w:type="dxa"/>
+          </w:tcPr>
+          <w:p>
+            <w:pPr>
+              <w:pStyle w:val="2"/>
+              <w:spacing w:line="240" w:lineRule="auto"/>
+              <w:ind w:firstLine="0"/>
+              <w:jc w:val="center"/>
+              <w:rPr>
+                <w:sz w:val="20"/>
+                <w:lang w:val="en-US"/>
+              </w:rPr>
+            </w:pPr>
+            <w:r>
+              <w:rPr>
+                <w:sz w:val="20"/>
+                <w:lang w:val="en-US"/>
+              </w:rPr>
+              <w:t>0.53</w:t>
+            </w:r>
+          </w:p>
+        </w:tc>
+        <w:tc>
+          <w:tcPr>
+            <w:tcW w:w="995" w:type="dxa"/>
+          </w:tcPr>
+          <w:p>
+            <w:pPr>
+              <w:pStyle w:val="2"/>
+              <w:spacing w:line="240" w:lineRule="auto"/>
+              <w:ind w:firstLine="0"/>
+              <w:jc w:val="center"/>
+              <w:rPr>
+                <w:sz w:val="20"/>
+                <w:lang w:val="en-US"/>
+              </w:rPr>
+            </w:pPr>
+            <w:r>
+              <w:rPr>
+                <w:sz w:val="20"/>
+                <w:lang w:val="en-US"/>
+              </w:rPr>
+              <w:t>0.218</w:t>
+            </w:r>
+          </w:p>
+        </w:tc>
+        <w:tc>
+          <w:tcPr>
+            <w:tcW w:w="995" w:type="dxa"/>
+          </w:tcPr>
+          <w:p>
+            <w:pPr>
+              <w:pStyle w:val="2"/>
+              <w:spacing w:line="240" w:lineRule="auto"/>
+              <w:ind w:firstLine="0"/>
+              <w:jc w:val="center"/>
+              <w:rPr>
+                <w:sz w:val="20"/>
+                <w:lang w:val="en-US"/>
+              </w:rPr>
+            </w:pPr>
+            <w:r>
+              <w:rPr>
+                <w:sz w:val="20"/>
+                <w:lang w:val="en-US"/>
+              </w:rPr>
+              <w:t>0.118</w:t>
+            </w:r>
+          </w:p>
+        </w:tc>
+        <w:tc>
+          <w:tcPr>
+            <w:tcW w:w="995" w:type="dxa"/>
+          </w:tcPr>
+          <w:p>
+            <w:pPr>
+              <w:pStyle w:val="2"/>
+              <w:spacing w:line="240" w:lineRule="auto"/>
+              <w:ind w:firstLine="0"/>
+              <w:jc w:val="center"/>
+              <w:rPr>
+                <w:sz w:val="20"/>
+                <w:lang w:val="en-US"/>
+              </w:rPr>
+            </w:pPr>
+            <w:r>
+              <w:rPr>
+                <w:sz w:val="20"/>
+                <w:lang w:val="en-US"/>
+              </w:rPr>
+              <w:t>0.022</w:t>
+            </w:r>
+          </w:p>
+        </w:tc>
+        <w:tc>
+          <w:tcPr>
+            <w:tcW w:w="995" w:type="dxa"/>
+          </w:tcPr>
+          <w:p>
+            <w:pPr>
+              <w:pStyle w:val="2"/>
+              <w:spacing w:line="240" w:lineRule="auto"/>
+              <w:ind w:firstLine="0"/>
+              <w:jc w:val="center"/>
+              <w:rPr>
+                <w:sz w:val="20"/>
+                <w:lang w:val="en-US"/>
+              </w:rPr>
+            </w:pPr>
+            <w:r>
+              <w:rPr>
+                <w:sz w:val="20"/>
+                <w:lang w:val="en-US"/>
+              </w:rPr>
+              <w:t>0.42</w:t>
+            </w:r>
+          </w:p>
+        </w:tc>
+      </w:tr>
+      <w:tr>
+        <w:tc>
+          <w:tcPr>
+            <w:tcW w:w="488" w:type="dxa"/>
+            <w:vMerge/>
+          </w:tcPr>
+          <w:p>
+            <w:pPr>
+              <w:pStyle w:val="2"/>
+              <w:spacing w:line="240" w:lineRule="auto"/>
+              <w:ind w:firstLine="0"/>
+              <w:jc w:val="center"/>
+              <w:rPr>
+                <w:sz w:val="20"/>
+              </w:rPr>
+            </w:pPr>
+          </w:p>
+        </w:tc>
+        <w:tc>
+          <w:tcPr>
+            <w:tcW w:w="1354" w:type="dxa"/>
+            <w:vMerge/>
+          </w:tcPr>
+          <w:p>
+            <w:pPr>
+              <w:pStyle w:val="2"/>
+              <w:spacing w:line="240" w:lineRule="auto"/>
+              <w:jc w:val="both"/>
+              <w:rPr>
+                <w:sz w:val="20"/>
+              </w:rPr>
+            </w:pPr>
+          </w:p>
+        </w:tc>
+        <w:tc>
+          <w:tcPr>
+            <w:tcW w:w="1714" w:type="dxa"/>
+          </w:tcPr>
+          <w:p>
+            <w:pPr>
+              <w:pStyle w:val="2"/>
+              <w:spacing w:line="240" w:lineRule="auto"/>
+              <w:ind w:firstLine="0"/>
+              <w:jc w:val="center"/>
+              <w:rPr>
+                <w:sz w:val="20"/>
+              </w:rPr>
+            </w:pPr>
+            <w:r>
+              <w:rPr>
+                <w:position w:val="-10"/>
+                <w:sz w:val="20"/>
+              </w:rPr>
+              <w:object w:dxaOrig="780" w:dyaOrig="300">
+                <v:shape id="_x0000_i1032" type="#_x0000_t75" style="width:39pt;height:15pt" o:ole="" fillcolor="window">
+                  <v:imagedata r:id="rId25" o:title=""/>
+                </v:shape>
+                <o:OLEObject Type="Embed" ProgID="Equation.3" ShapeID="_x0000_i1032" DrawAspect="Content" ObjectID="_1505588311" r:id="rId26"/>
+              </w:object>
+            </w:r>
+          </w:p>
+        </w:tc>
+        <w:tc>
+          <w:tcPr>
+            <w:tcW w:w="995" w:type="dxa"/>
+          </w:tcPr>
+          <w:p>
+            <w:pPr>
+              <w:pStyle w:val="2"/>
+              <w:spacing w:line="240" w:lineRule="auto"/>
+              <w:ind w:firstLine="0"/>
+              <w:jc w:val="center"/>
+              <w:rPr>
+                <w:sz w:val="20"/>
+                <w:lang w:val="en-US"/>
+              </w:rPr>
+            </w:pPr>
+            <w:r>
+              <w:rPr>
+                <w:sz w:val="20"/>
+                <w:lang w:val="en-US"/>
+              </w:rPr>
+              <w:t>-0.05</w:t>
+            </w:r>
+          </w:p>
+        </w:tc>
+        <w:tc>
+          <w:tcPr>
+            <w:tcW w:w="995" w:type="dxa"/>
+          </w:tcPr>
+          <w:p>
+            <w:pPr>
+              <w:pStyle w:val="2"/>
+              <w:spacing w:line="240" w:lineRule="auto"/>
+              <w:ind w:firstLine="0"/>
+              <w:jc w:val="center"/>
+              <w:rPr>
+                <w:sz w:val="20"/>
+                <w:lang w:val="en-US"/>
+              </w:rPr>
+            </w:pPr>
+            <w:r>
+              <w:rPr>
+                <w:sz w:val="20"/>
+                <w:lang w:val="en-US"/>
+              </w:rPr>
+              <w:t>-0.471</w:t>
+            </w:r>
+          </w:p>
+        </w:tc>
+        <w:tc>
+          <w:tcPr>
+            <w:tcW w:w="995" w:type="dxa"/>
+          </w:tcPr>
+          <w:p>
+            <w:pPr>
+              <w:pStyle w:val="2"/>
+              <w:spacing w:line="240" w:lineRule="auto"/>
+              <w:ind w:firstLine="0"/>
+              <w:jc w:val="center"/>
+              <w:rPr>
+                <w:sz w:val="20"/>
+                <w:lang w:val="en-US"/>
+              </w:rPr>
+            </w:pPr>
+            <w:r>
+              <w:rPr>
+                <w:sz w:val="20"/>
+                <w:lang w:val="en-US"/>
+              </w:rPr>
+              <w:t>-1.195</w:t>
+            </w:r>
+          </w:p>
+        </w:tc>
+        <w:tc>
+          <w:tcPr>
+            <w:tcW w:w="995" w:type="dxa"/>
+          </w:tcPr>
+          <w:p>
+            <w:pPr>
+              <w:pStyle w:val="2"/>
+              <w:spacing w:line="240" w:lineRule="auto"/>
+              <w:ind w:firstLine="0"/>
+              <w:jc w:val="center"/>
+              <w:rPr>
+                <w:sz w:val="20"/>
+                <w:lang w:val="en-US"/>
+              </w:rPr>
+            </w:pPr>
+            <w:r>
+              <w:rPr>
+                <w:sz w:val="20"/>
+                <w:lang w:val="en-US"/>
+              </w:rPr>
+              <w:t>-1.379</w:t>
+            </w:r>
+          </w:p>
+        </w:tc>
+        <w:tc>
+          <w:tcPr>
+            <w:tcW w:w="995" w:type="dxa"/>
+          </w:tcPr>
+          <w:p>
+            <w:pPr>
+              <w:pStyle w:val="2"/>
+              <w:spacing w:line="240" w:lineRule="auto"/>
+              <w:ind w:firstLine="0"/>
+              <w:jc w:val="center"/>
+              <w:rPr>
+                <w:sz w:val="20"/>
+                <w:lang w:val="en-US"/>
+              </w:rPr>
+            </w:pPr>
+            <w:r>
+              <w:rPr>
+                <w:sz w:val="20"/>
+                <w:lang w:val="en-US"/>
+              </w:rPr>
+              <w:t>-1.53</w:t>
+            </w:r>
+          </w:p>
+        </w:tc>
+        <w:tc>
+          <w:tcPr>
+            <w:tcW w:w="995" w:type="dxa"/>
+          </w:tcPr>
+          <w:p>
+            <w:pPr>
+              <w:pStyle w:val="2"/>
+              <w:spacing w:line="240" w:lineRule="auto"/>
+              <w:ind w:firstLine="0"/>
+              <w:jc w:val="center"/>
+              <w:rPr>
+                <w:sz w:val="20"/>
+                <w:lang w:val="en-US"/>
+              </w:rPr>
+            </w:pPr>
+            <w:r>
+              <w:rPr>
+                <w:sz w:val="20"/>
+                <w:lang w:val="en-US"/>
+              </w:rPr>
+              <w:t>-0.784</w:t>
+            </w:r>
+          </w:p>
+        </w:tc>
+      </w:tr>
+      <w:tr>
+        <w:tc>
+          <w:tcPr>
+            <w:tcW w:w="488" w:type="dxa"/>
+            <w:vMerge/>
+          </w:tcPr>
+          <w:p>
+            <w:pPr>
+              <w:pStyle w:val="2"/>
+              <w:spacing w:line="240" w:lineRule="auto"/>
+              <w:ind w:firstLine="0"/>
+              <w:jc w:val="center"/>
+              <w:rPr>
+                <w:sz w:val="20"/>
+              </w:rPr>
+            </w:pPr>
+          </w:p>
+        </w:tc>
+        <w:tc>
+          <w:tcPr>
+            <w:tcW w:w="1354" w:type="dxa"/>
+            <w:vMerge/>
+          </w:tcPr>
+          <w:p>
+            <w:pPr>
+              <w:pStyle w:val="2"/>
+              <w:spacing w:line="240" w:lineRule="auto"/>
+              <w:jc w:val="both"/>
+              <w:rPr>
+                <w:sz w:val="20"/>
+              </w:rPr>
+            </w:pPr>
+          </w:p>
+        </w:tc>
+        <w:tc>
+          <w:tcPr>
+            <w:tcW w:w="1714" w:type="dxa"/>
+          </w:tcPr>
+          <w:p>
+            <w:pPr>
+              <w:pStyle w:val="2"/>
+              <w:ind w:firstLine="0"/>
+              <w:jc w:val="center"/>
+              <w:rPr>
+                <w:sz w:val="20"/>
+                <w:vertAlign w:val="subscript"/>
+              </w:rPr>
+            </w:pPr>
+            <w:proofErr w:type="spellStart"/>
+            <w:r>
+              <w:rPr>
+                <w:sz w:val="20"/>
+              </w:rPr>
+              <w:t>К</w:t>
+            </w:r>
+            <w:r>
+              <w:rPr>
+                <w:sz w:val="20"/>
+                <w:vertAlign w:val="subscript"/>
+              </w:rPr>
+              <w:t>расч</w:t>
+            </w:r>
+            <w:proofErr w:type="spellEnd"/>
+            <w:r>
+              <w:rPr>
+                <w:sz w:val="20"/>
+                <w:vertAlign w:val="subscript"/>
+              </w:rPr>
+              <w:t>.</w:t>
+            </w:r>
+          </w:p>
+        </w:tc>
+        <w:tc>
+          <w:tcPr>
+            <w:tcW w:w="995" w:type="dxa"/>
+          </w:tcPr>
+          <w:p>
+            <w:pPr>
+              <w:pStyle w:val="2"/>
+              <w:spacing w:line="240" w:lineRule="auto"/>
+              <w:ind w:firstLine="0"/>
+              <w:jc w:val="center"/>
+              <w:rPr>
+                <w:sz w:val="20"/>
+              </w:rPr>
+            </w:pPr>
+            <w:r>
+              <w:rPr>
+                <w:sz w:val="20"/>
+              </w:rPr>
+              <w:t>0.594</w:t>
+            </w:r>
+          </w:p>
+        </w:tc>
+        <w:tc>
+          <w:tcPr>
+            <w:tcW w:w="995" w:type="dxa"/>
+          </w:tcPr>
+          <w:p>
+            <w:pPr>
+              <w:pStyle w:val="2"/>
+              <w:spacing w:line="240" w:lineRule="auto"/>
+              <w:ind w:firstLine="0"/>
+              <w:jc w:val="center"/>
+              <w:rPr>
+                <w:sz w:val="20"/>
+              </w:rPr>
+            </w:pPr>
+            <w:r>
+              <w:rPr>
+                <w:sz w:val="20"/>
+              </w:rPr>
+              <w:t>0.531</w:t>
+            </w:r>
+          </w:p>
+        </w:tc>
+        <w:tc>
+          <w:tcPr>
+            <w:tcW w:w="995" w:type="dxa"/>
+          </w:tcPr>
+          <w:p>
+            <w:pPr>
+              <w:pStyle w:val="2"/>
+              <w:spacing w:line="240" w:lineRule="auto"/>
+              <w:ind w:firstLine="0"/>
+              <w:jc w:val="center"/>
+              <w:rPr>
+                <w:sz w:val="20"/>
+              </w:rPr>
+            </w:pPr>
+            <w:r>
+              <w:rPr>
+                <w:sz w:val="20"/>
+              </w:rPr>
+              <w:t>0.218</w:t>
+            </w:r>
+          </w:p>
+        </w:tc>
+        <w:tc>
+          <w:tcPr>
+            <w:tcW w:w="995" w:type="dxa"/>
+          </w:tcPr>
+          <w:p>
+            <w:pPr>
+              <w:pStyle w:val="2"/>
+              <w:spacing w:line="240" w:lineRule="auto"/>
+              <w:ind w:firstLine="0"/>
+              <w:jc w:val="center"/>
+              <w:rPr>
+                <w:sz w:val="20"/>
+              </w:rPr>
+            </w:pPr>
+            <w:r>
+              <w:rPr>
+                <w:sz w:val="20"/>
+              </w:rPr>
+              <w:t>0.115</w:t>
+            </w:r>
+          </w:p>
+        </w:tc>
+        <w:tc>
+          <w:tcPr>
+            <w:tcW w:w="995" w:type="dxa"/>
+          </w:tcPr>
+          <w:p>
+            <w:pPr>
+              <w:pStyle w:val="2"/>
+              <w:spacing w:line="240" w:lineRule="auto"/>
+              <w:ind w:firstLine="0"/>
+              <w:jc w:val="center"/>
+              <w:rPr>
+                <w:sz w:val="20"/>
+              </w:rPr>
+            </w:pPr>
+            <w:r>
+              <w:rPr>
+                <w:sz w:val="20"/>
+              </w:rPr>
+              <w:t>0.023</w:t>
+            </w:r>
+          </w:p>
+        </w:tc>
+        <w:tc>
+          <w:tcPr>
+            <w:tcW w:w="995" w:type="dxa"/>
+          </w:tcPr>
+          <w:p>
+            <w:pPr>
+              <w:pStyle w:val="2"/>
+              <w:spacing w:line="240" w:lineRule="auto"/>
+              <w:ind w:firstLine="0"/>
+              <w:jc w:val="center"/>
+              <w:rPr>
+                <w:sz w:val="20"/>
+                <w:lang w:val="en-US"/>
+              </w:rPr>
+            </w:pPr>
+            <w:r>
+              <w:rPr>
+                <w:sz w:val="20"/>
+                <w:lang w:val="en-US"/>
+              </w:rPr>
+              <w:t>0.421</w:t>
+            </w:r>
+          </w:p>
+        </w:tc>
+      </w:tr>
+      <w:tr>
+        <w:tc>
+          <w:tcPr>
+            <w:tcW w:w="488" w:type="dxa"/>
+            <w:vMerge/>
+          </w:tcPr>
+          <w:p>
+            <w:pPr>
+              <w:pStyle w:val="2"/>
+              <w:spacing w:line="240" w:lineRule="auto"/>
+              <w:ind w:firstLine="0"/>
+              <w:jc w:val="center"/>
+              <w:rPr>
+                <w:sz w:val="20"/>
+              </w:rPr>
+            </w:pPr>
+          </w:p>
+        </w:tc>
+        <w:tc>
+          <w:tcPr>
+            <w:tcW w:w="1354" w:type="dxa"/>
+            <w:vMerge/>
+          </w:tcPr>
+          <w:p>
+            <w:pPr>
+              <w:pStyle w:val="2"/>
+              <w:spacing w:line="240" w:lineRule="auto"/>
+              <w:ind w:firstLine="0"/>
+              <w:jc w:val="both"/>
+              <w:rPr>
+                <w:sz w:val="20"/>
+              </w:rPr>
+            </w:pPr>
+          </w:p>
+        </w:tc>
+        <w:tc>
+          <w:tcPr>
+            <w:tcW w:w="1714" w:type="dxa"/>
           </w:tcPr>
           <w:p>
             <w:pPr>
@@ -2949,133 +4901,1123 @@
                 <w:sz w:val="20"/>
               </w:rPr>
               <w:object w:dxaOrig="520" w:dyaOrig="320">
-                <v:shape id="_x0000_i1029" type="#_x0000_t75" style="width:26.8pt;height:15.9pt" o:ole="" fillcolor="window">
-                  <v:imagedata r:id="rId19" o:title=""/>
+                <v:shape id="_x0000_i1033" type="#_x0000_t75" style="width:26.25pt;height:15.75pt" o:ole="" fillcolor="window">
+                  <v:imagedata r:id="rId27" o:title=""/>
                 </v:shape>
-                <o:OLEObject Type="Embed" ProgID="Equation.3" ShapeID="_x0000_i1029" DrawAspect="Content" ObjectID="_1504468141" r:id="rId20"/>
+                <o:OLEObject Type="Embed" ProgID="Equation.3" ShapeID="_x0000_i1033" DrawAspect="Content" ObjectID="_1505588312" r:id="rId28"/>
               </w:object>
             </w:r>
           </w:p>
         </w:tc>
         <w:tc>
           <w:tcPr>
-            <w:tcW w:w="850" w:type="dxa"/>
-            <w:vAlign w:val="center"/>
-          </w:tcPr>
-          <w:p>
-            <w:pPr>
-              <w:pStyle w:val="2"/>
-              <w:spacing w:line="240" w:lineRule="auto"/>
-              <w:ind w:firstLine="0"/>
-              <w:jc w:val="center"/>
-              <w:rPr>
-                <w:sz w:val="20"/>
-              </w:rPr>
-            </w:pPr>
-            <w:r>
-              <w:rPr>
-                <w:sz w:val="20"/>
-              </w:rPr>
-              <w:t>0.249</w:t>
-            </w:r>
-          </w:p>
-        </w:tc>
-        <w:tc>
-          <w:tcPr>
-            <w:tcW w:w="709" w:type="dxa"/>
-            <w:vAlign w:val="center"/>
-          </w:tcPr>
-          <w:p>
-            <w:pPr>
-              <w:pStyle w:val="2"/>
-              <w:spacing w:line="240" w:lineRule="auto"/>
-              <w:ind w:firstLine="0"/>
-              <w:jc w:val="center"/>
-              <w:rPr>
-                <w:sz w:val="20"/>
-                <w:lang w:val="en-US"/>
-              </w:rPr>
-            </w:pPr>
-            <w:r>
-              <w:rPr>
-                <w:sz w:val="20"/>
-                <w:lang w:val="en-US"/>
-              </w:rPr>
-              <w:t>1.196</w:t>
-            </w:r>
-          </w:p>
-        </w:tc>
-        <w:tc>
-          <w:tcPr>
-            <w:tcW w:w="850" w:type="dxa"/>
-            <w:vAlign w:val="center"/>
-          </w:tcPr>
-          <w:p>
-            <w:pPr>
-              <w:pStyle w:val="2"/>
-              <w:spacing w:line="240" w:lineRule="auto"/>
-              <w:ind w:firstLine="0"/>
-              <w:jc w:val="center"/>
-              <w:rPr>
-                <w:sz w:val="20"/>
-                <w:lang w:val="en-US"/>
-              </w:rPr>
-            </w:pPr>
-            <w:r>
-              <w:rPr>
-                <w:sz w:val="20"/>
-                <w:lang w:val="en-US"/>
-              </w:rPr>
-              <w:t>1.531</w:t>
-            </w:r>
-          </w:p>
-        </w:tc>
-        <w:tc>
-          <w:tcPr>
-            <w:tcW w:w="851" w:type="dxa"/>
-            <w:vAlign w:val="center"/>
-          </w:tcPr>
-          <w:p>
-            <w:pPr>
-              <w:pStyle w:val="2"/>
-              <w:spacing w:line="240" w:lineRule="auto"/>
-              <w:ind w:firstLine="0"/>
-              <w:jc w:val="center"/>
-              <w:rPr>
-                <w:sz w:val="20"/>
-                <w:lang w:val="en-US"/>
-              </w:rPr>
-            </w:pPr>
-            <w:r>
-              <w:rPr>
-                <w:sz w:val="20"/>
-                <w:lang w:val="en-US"/>
-              </w:rPr>
-              <w:t>1.567</w:t>
-            </w:r>
-          </w:p>
-        </w:tc>
-        <w:tc>
-          <w:tcPr>
-            <w:tcW w:w="824" w:type="dxa"/>
-          </w:tcPr>
-          <w:p>
-            <w:pPr>
-              <w:pStyle w:val="2"/>
-              <w:spacing w:line="240" w:lineRule="auto"/>
-              <w:ind w:firstLine="0"/>
-              <w:jc w:val="center"/>
-              <w:rPr>
-                <w:sz w:val="20"/>
-                <w:lang w:val="en-US"/>
-              </w:rPr>
-            </w:pPr>
-            <w:r>
-              <w:rPr>
-                <w:sz w:val="20"/>
-                <w:lang w:val="en-US"/>
-              </w:rPr>
-              <w:t>0.785</w:t>
+            <w:tcW w:w="995" w:type="dxa"/>
+          </w:tcPr>
+          <w:p>
+            <w:pPr>
+              <w:pStyle w:val="2"/>
+              <w:spacing w:line="240" w:lineRule="auto"/>
+              <w:ind w:firstLine="0"/>
+              <w:jc w:val="center"/>
+              <w:rPr>
+                <w:sz w:val="20"/>
+              </w:rPr>
+            </w:pPr>
+            <w:r>
+              <w:rPr>
+                <w:sz w:val="20"/>
+              </w:rPr>
+              <w:t>-0.051</w:t>
+            </w:r>
+          </w:p>
+        </w:tc>
+        <w:tc>
+          <w:tcPr>
+            <w:tcW w:w="995" w:type="dxa"/>
+          </w:tcPr>
+          <w:p>
+            <w:pPr>
+              <w:pStyle w:val="2"/>
+              <w:spacing w:line="240" w:lineRule="auto"/>
+              <w:ind w:firstLine="0"/>
+              <w:jc w:val="center"/>
+              <w:rPr>
+                <w:sz w:val="20"/>
+              </w:rPr>
+            </w:pPr>
+            <w:r>
+              <w:rPr>
+                <w:sz w:val="20"/>
+              </w:rPr>
+              <w:t>-0.471</w:t>
+            </w:r>
+          </w:p>
+        </w:tc>
+        <w:tc>
+          <w:tcPr>
+            <w:tcW w:w="995" w:type="dxa"/>
+          </w:tcPr>
+          <w:p>
+            <w:pPr>
+              <w:pStyle w:val="2"/>
+              <w:spacing w:line="240" w:lineRule="auto"/>
+              <w:ind w:firstLine="0"/>
+              <w:jc w:val="center"/>
+              <w:rPr>
+                <w:sz w:val="20"/>
+              </w:rPr>
+            </w:pPr>
+            <w:r>
+              <w:rPr>
+                <w:sz w:val="20"/>
+              </w:rPr>
+              <w:t>-1.196</w:t>
+            </w:r>
+          </w:p>
+        </w:tc>
+        <w:tc>
+          <w:tcPr>
+            <w:tcW w:w="995" w:type="dxa"/>
+          </w:tcPr>
+          <w:p>
+            <w:pPr>
+              <w:pStyle w:val="2"/>
+              <w:spacing w:line="240" w:lineRule="auto"/>
+              <w:ind w:firstLine="0"/>
+              <w:jc w:val="center"/>
+              <w:rPr>
+                <w:sz w:val="20"/>
+              </w:rPr>
+            </w:pPr>
+            <w:r>
+              <w:rPr>
+                <w:sz w:val="20"/>
+              </w:rPr>
+              <w:t>-1.377</w:t>
+            </w:r>
+          </w:p>
+        </w:tc>
+        <w:tc>
+          <w:tcPr>
+            <w:tcW w:w="995" w:type="dxa"/>
+          </w:tcPr>
+          <w:p>
+            <w:pPr>
+              <w:pStyle w:val="2"/>
+              <w:spacing w:line="240" w:lineRule="auto"/>
+              <w:ind w:firstLine="0"/>
+              <w:jc w:val="center"/>
+              <w:rPr>
+                <w:sz w:val="20"/>
+              </w:rPr>
+            </w:pPr>
+            <w:r>
+              <w:rPr>
+                <w:sz w:val="20"/>
+              </w:rPr>
+              <w:t>-1.531</w:t>
+            </w:r>
+          </w:p>
+        </w:tc>
+        <w:tc>
+          <w:tcPr>
+            <w:tcW w:w="995" w:type="dxa"/>
+          </w:tcPr>
+          <w:p>
+            <w:pPr>
+              <w:pStyle w:val="2"/>
+              <w:spacing w:line="240" w:lineRule="auto"/>
+              <w:ind w:firstLine="0"/>
+              <w:jc w:val="center"/>
+              <w:rPr>
+                <w:sz w:val="20"/>
+              </w:rPr>
+            </w:pPr>
+            <w:r>
+              <w:rPr>
+                <w:sz w:val="20"/>
+              </w:rPr>
+              <w:t>-0.785</w:t>
+            </w:r>
+          </w:p>
+        </w:tc>
+      </w:tr>
+      <w:tr>
+        <w:tc>
+          <w:tcPr>
+            <w:tcW w:w="488" w:type="dxa"/>
+            <w:vMerge w:val="restart"/>
+          </w:tcPr>
+          <w:p>
+            <w:pPr>
+              <w:pStyle w:val="2"/>
+              <w:spacing w:line="240" w:lineRule="auto"/>
+              <w:jc w:val="center"/>
+              <w:rPr>
+                <w:sz w:val="20"/>
+              </w:rPr>
+            </w:pPr>
+            <w:r>
+              <w:rPr>
+                <w:sz w:val="20"/>
+              </w:rPr>
+              <w:t>44.</w:t>
+            </w:r>
+          </w:p>
+          <w:p>
+            <w:pPr>
+              <w:pStyle w:val="2"/>
+              <w:spacing w:line="240" w:lineRule="auto"/>
+              <w:jc w:val="center"/>
+              <w:rPr>
+                <w:sz w:val="20"/>
+              </w:rPr>
+            </w:pPr>
+          </w:p>
+        </w:tc>
+        <w:tc>
+          <w:tcPr>
+            <w:tcW w:w="1354" w:type="dxa"/>
+            <w:vMerge w:val="restart"/>
+          </w:tcPr>
+          <w:p>
+            <w:pPr>
+              <w:pStyle w:val="2"/>
+              <w:spacing w:line="240" w:lineRule="auto"/>
+              <w:ind w:firstLine="0"/>
+              <w:jc w:val="both"/>
+              <w:rPr>
+                <w:sz w:val="20"/>
+              </w:rPr>
+            </w:pPr>
+            <w:r>
+              <w:rPr>
+                <w:sz w:val="20"/>
+                <w:lang w:val="en-US"/>
+              </w:rPr>
+              <w:t>R</w:t>
+            </w:r>
+            <w:r>
+              <w:rPr>
+                <w:sz w:val="20"/>
+              </w:rPr>
+              <w:t>1=400, кОм</w:t>
+            </w:r>
+          </w:p>
+          <w:p>
+            <w:pPr>
+              <w:pStyle w:val="2"/>
+              <w:spacing w:line="240" w:lineRule="auto"/>
+              <w:ind w:firstLine="0"/>
+              <w:jc w:val="both"/>
+              <w:rPr>
+                <w:sz w:val="20"/>
+              </w:rPr>
+            </w:pPr>
+            <w:r>
+              <w:rPr>
+                <w:sz w:val="20"/>
+              </w:rPr>
+              <w:t>С1=</w:t>
+            </w:r>
+            <w:proofErr w:type="gramStart"/>
+            <w:r>
+              <w:rPr>
+                <w:sz w:val="20"/>
+              </w:rPr>
+              <w:t>10,нФ</w:t>
+            </w:r>
+            <w:proofErr w:type="gramEnd"/>
+          </w:p>
+          <w:p>
+            <w:pPr>
+              <w:pStyle w:val="2"/>
+              <w:spacing w:line="240" w:lineRule="auto"/>
+              <w:ind w:firstLine="0"/>
+              <w:jc w:val="both"/>
+              <w:rPr>
+                <w:sz w:val="20"/>
+              </w:rPr>
+            </w:pPr>
+            <w:r>
+              <w:rPr>
+                <w:sz w:val="20"/>
+              </w:rPr>
+              <w:t>С2=6.8, пФ</w:t>
+            </w:r>
+          </w:p>
+          <w:p>
+            <w:pPr>
+              <w:pStyle w:val="2"/>
+              <w:spacing w:line="240" w:lineRule="auto"/>
+              <w:ind w:firstLine="0"/>
+              <w:jc w:val="both"/>
+              <w:rPr>
+                <w:sz w:val="20"/>
+              </w:rPr>
+            </w:pPr>
+            <w:proofErr w:type="spellStart"/>
+            <w:r>
+              <w:rPr>
+                <w:sz w:val="20"/>
+              </w:rPr>
+              <w:t>fc</w:t>
+            </w:r>
+            <w:proofErr w:type="spellEnd"/>
+            <w:r>
+              <w:rPr>
+                <w:sz w:val="20"/>
+              </w:rPr>
+              <w:t>=</w:t>
+            </w:r>
+            <w:r>
+              <w:rPr>
+                <w:sz w:val="20"/>
+              </w:rPr>
+              <w:t>98.</w:t>
+            </w:r>
+            <w:r>
+              <w:rPr>
+                <w:sz w:val="20"/>
+              </w:rPr>
+              <w:t>302</w:t>
+            </w:r>
+            <w:r>
+              <w:rPr>
+                <w:sz w:val="20"/>
+              </w:rPr>
+              <w:t>, Гц</w:t>
+            </w:r>
+          </w:p>
+        </w:tc>
+        <w:tc>
+          <w:tcPr>
+            <w:tcW w:w="1714" w:type="dxa"/>
+          </w:tcPr>
+          <w:p>
+            <w:pPr>
+              <w:pStyle w:val="2"/>
+              <w:spacing w:line="240" w:lineRule="auto"/>
+              <w:ind w:firstLine="0"/>
+              <w:jc w:val="center"/>
+              <w:rPr>
+                <w:sz w:val="20"/>
+              </w:rPr>
+            </w:pPr>
+            <w:r>
+              <w:rPr>
+                <w:sz w:val="20"/>
+                <w:lang w:val="en-US"/>
+              </w:rPr>
+              <w:t>U</w:t>
+            </w:r>
+            <w:r>
+              <w:rPr>
+                <w:sz w:val="20"/>
+                <w:vertAlign w:val="subscript"/>
+              </w:rPr>
+              <w:t>2</w:t>
+            </w:r>
+            <w:r>
+              <w:rPr>
+                <w:sz w:val="20"/>
+              </w:rPr>
+              <w:t xml:space="preserve">, </w:t>
+            </w:r>
+            <w:r>
+              <w:rPr>
+                <w:sz w:val="20"/>
+                <w:lang w:val="en-US"/>
+              </w:rPr>
+              <w:t>B</w:t>
+            </w:r>
+            <w:r>
+              <w:rPr>
+                <w:sz w:val="20"/>
+              </w:rPr>
+              <w:t xml:space="preserve"> (</w:t>
+            </w:r>
+            <w:proofErr w:type="spellStart"/>
+            <w:r>
+              <w:rPr>
+                <w:sz w:val="20"/>
+              </w:rPr>
+              <w:t>К</w:t>
+            </w:r>
+            <w:r>
+              <w:rPr>
+                <w:sz w:val="20"/>
+                <w:vertAlign w:val="subscript"/>
+              </w:rPr>
+              <w:t>эксп</w:t>
+            </w:r>
+            <w:proofErr w:type="spellEnd"/>
+            <w:r>
+              <w:rPr>
+                <w:sz w:val="20"/>
+                <w:vertAlign w:val="subscript"/>
+              </w:rPr>
+              <w:t>.</w:t>
+            </w:r>
+            <w:r>
+              <w:rPr>
+                <w:sz w:val="20"/>
+              </w:rPr>
+              <w:t>)</w:t>
+            </w:r>
+          </w:p>
+        </w:tc>
+        <w:tc>
+          <w:tcPr>
+            <w:tcW w:w="995" w:type="dxa"/>
+          </w:tcPr>
+          <w:p>
+            <w:pPr>
+              <w:pStyle w:val="2"/>
+              <w:spacing w:line="240" w:lineRule="auto"/>
+              <w:ind w:firstLine="0"/>
+              <w:jc w:val="center"/>
+              <w:rPr>
+                <w:sz w:val="20"/>
+                <w:lang w:val="en-US"/>
+              </w:rPr>
+            </w:pPr>
+            <w:r>
+              <w:rPr>
+                <w:sz w:val="20"/>
+                <w:lang w:val="en-US"/>
+              </w:rPr>
+              <w:t>0.59</w:t>
+            </w:r>
+          </w:p>
+        </w:tc>
+        <w:tc>
+          <w:tcPr>
+            <w:tcW w:w="995" w:type="dxa"/>
+          </w:tcPr>
+          <w:p>
+            <w:pPr>
+              <w:pStyle w:val="2"/>
+              <w:spacing w:line="240" w:lineRule="auto"/>
+              <w:ind w:firstLine="0"/>
+              <w:jc w:val="center"/>
+              <w:rPr>
+                <w:sz w:val="20"/>
+                <w:lang w:val="en-US"/>
+              </w:rPr>
+            </w:pPr>
+            <w:r>
+              <w:rPr>
+                <w:sz w:val="20"/>
+                <w:lang w:val="en-US"/>
+              </w:rPr>
+              <w:t>0.418</w:t>
+            </w:r>
+          </w:p>
+        </w:tc>
+        <w:tc>
+          <w:tcPr>
+            <w:tcW w:w="995" w:type="dxa"/>
+          </w:tcPr>
+          <w:p>
+            <w:pPr>
+              <w:pStyle w:val="2"/>
+              <w:spacing w:line="240" w:lineRule="auto"/>
+              <w:ind w:firstLine="0"/>
+              <w:jc w:val="center"/>
+              <w:rPr>
+                <w:sz w:val="20"/>
+                <w:lang w:val="en-US"/>
+              </w:rPr>
+            </w:pPr>
+            <w:r>
+              <w:rPr>
+                <w:sz w:val="20"/>
+                <w:lang w:val="en-US"/>
+              </w:rPr>
+              <w:t>0.118</w:t>
+            </w:r>
+          </w:p>
+        </w:tc>
+        <w:tc>
+          <w:tcPr>
+            <w:tcW w:w="995" w:type="dxa"/>
+          </w:tcPr>
+          <w:p>
+            <w:pPr>
+              <w:pStyle w:val="2"/>
+              <w:spacing w:line="240" w:lineRule="auto"/>
+              <w:ind w:firstLine="0"/>
+              <w:jc w:val="center"/>
+              <w:rPr>
+                <w:sz w:val="20"/>
+                <w:lang w:val="en-US"/>
+              </w:rPr>
+            </w:pPr>
+            <w:r>
+              <w:rPr>
+                <w:sz w:val="20"/>
+                <w:lang w:val="en-US"/>
+              </w:rPr>
+              <w:t>0.058</w:t>
+            </w:r>
+          </w:p>
+        </w:tc>
+        <w:tc>
+          <w:tcPr>
+            <w:tcW w:w="995" w:type="dxa"/>
+          </w:tcPr>
+          <w:p>
+            <w:pPr>
+              <w:pStyle w:val="2"/>
+              <w:spacing w:line="240" w:lineRule="auto"/>
+              <w:ind w:firstLine="0"/>
+              <w:jc w:val="center"/>
+              <w:rPr>
+                <w:sz w:val="20"/>
+                <w:lang w:val="en-US"/>
+              </w:rPr>
+            </w:pPr>
+            <w:r>
+              <w:rPr>
+                <w:sz w:val="20"/>
+                <w:lang w:val="en-US"/>
+              </w:rPr>
+              <w:t>0.011</w:t>
+            </w:r>
+          </w:p>
+        </w:tc>
+        <w:tc>
+          <w:tcPr>
+            <w:tcW w:w="995" w:type="dxa"/>
+          </w:tcPr>
+          <w:p>
+            <w:pPr>
+              <w:pStyle w:val="2"/>
+              <w:spacing w:line="240" w:lineRule="auto"/>
+              <w:ind w:firstLine="0"/>
+              <w:jc w:val="center"/>
+              <w:rPr>
+                <w:sz w:val="20"/>
+                <w:lang w:val="en-US"/>
+              </w:rPr>
+            </w:pPr>
+            <w:r>
+              <w:rPr>
+                <w:sz w:val="20"/>
+                <w:lang w:val="en-US"/>
+              </w:rPr>
+              <w:t>0.423</w:t>
+            </w:r>
+          </w:p>
+        </w:tc>
+      </w:tr>
+      <w:tr>
+        <w:tc>
+          <w:tcPr>
+            <w:tcW w:w="488" w:type="dxa"/>
+            <w:vMerge/>
+          </w:tcPr>
+          <w:p>
+            <w:pPr>
+              <w:pStyle w:val="2"/>
+              <w:spacing w:line="240" w:lineRule="auto"/>
+              <w:ind w:firstLine="0"/>
+              <w:jc w:val="both"/>
+              <w:rPr>
+                <w:sz w:val="20"/>
+              </w:rPr>
+            </w:pPr>
+          </w:p>
+        </w:tc>
+        <w:tc>
+          <w:tcPr>
+            <w:tcW w:w="1354" w:type="dxa"/>
+            <w:vMerge/>
+          </w:tcPr>
+          <w:p>
+            <w:pPr>
+              <w:pStyle w:val="2"/>
+              <w:spacing w:line="240" w:lineRule="auto"/>
+              <w:jc w:val="both"/>
+              <w:rPr>
+                <w:sz w:val="20"/>
+              </w:rPr>
+            </w:pPr>
+          </w:p>
+        </w:tc>
+        <w:tc>
+          <w:tcPr>
+            <w:tcW w:w="1714" w:type="dxa"/>
+          </w:tcPr>
+          <w:p>
+            <w:pPr>
+              <w:pStyle w:val="2"/>
+              <w:spacing w:line="240" w:lineRule="auto"/>
+              <w:ind w:firstLine="0"/>
+              <w:jc w:val="center"/>
+              <w:rPr>
+                <w:sz w:val="20"/>
+              </w:rPr>
+            </w:pPr>
+            <w:r>
+              <w:rPr>
+                <w:position w:val="-10"/>
+                <w:sz w:val="20"/>
+              </w:rPr>
+              <w:object w:dxaOrig="780" w:dyaOrig="300">
+                <v:shape id="_x0000_i1034" type="#_x0000_t75" style="width:39pt;height:15pt" o:ole="" fillcolor="window">
+                  <v:imagedata r:id="rId25" o:title=""/>
+                </v:shape>
+                <o:OLEObject Type="Embed" ProgID="Equation.3" ShapeID="_x0000_i1034" DrawAspect="Content" ObjectID="_1505588313" r:id="rId29"/>
+              </w:object>
+            </w:r>
+          </w:p>
+        </w:tc>
+        <w:tc>
+          <w:tcPr>
+            <w:tcW w:w="995" w:type="dxa"/>
+          </w:tcPr>
+          <w:p>
+            <w:pPr>
+              <w:pStyle w:val="2"/>
+              <w:spacing w:line="240" w:lineRule="auto"/>
+              <w:ind w:firstLine="0"/>
+              <w:jc w:val="center"/>
+              <w:rPr>
+                <w:sz w:val="20"/>
+                <w:lang w:val="en-US"/>
+              </w:rPr>
+            </w:pPr>
+            <w:r>
+              <w:rPr>
+                <w:sz w:val="20"/>
+                <w:lang w:val="en-US"/>
+              </w:rPr>
+              <w:t>-0.103</w:t>
+            </w:r>
+          </w:p>
+        </w:tc>
+        <w:tc>
+          <w:tcPr>
+            <w:tcW w:w="995" w:type="dxa"/>
+          </w:tcPr>
+          <w:p>
+            <w:pPr>
+              <w:pStyle w:val="2"/>
+              <w:spacing w:line="240" w:lineRule="auto"/>
+              <w:ind w:firstLine="0"/>
+              <w:jc w:val="center"/>
+              <w:rPr>
+                <w:sz w:val="20"/>
+                <w:lang w:val="en-US"/>
+              </w:rPr>
+            </w:pPr>
+            <w:r>
+              <w:rPr>
+                <w:sz w:val="20"/>
+                <w:lang w:val="en-US"/>
+              </w:rPr>
+              <w:t>-0.796</w:t>
+            </w:r>
+          </w:p>
+        </w:tc>
+        <w:tc>
+          <w:tcPr>
+            <w:tcW w:w="995" w:type="dxa"/>
+          </w:tcPr>
+          <w:p>
+            <w:pPr>
+              <w:pStyle w:val="2"/>
+              <w:spacing w:line="240" w:lineRule="auto"/>
+              <w:ind w:firstLine="0"/>
+              <w:jc w:val="center"/>
+              <w:rPr>
+                <w:sz w:val="20"/>
+                <w:lang w:val="en-US"/>
+              </w:rPr>
+            </w:pPr>
+            <w:r>
+              <w:rPr>
+                <w:sz w:val="20"/>
+                <w:lang w:val="en-US"/>
+              </w:rPr>
+              <w:t>-1.377</w:t>
+            </w:r>
+          </w:p>
+        </w:tc>
+        <w:tc>
+          <w:tcPr>
+            <w:tcW w:w="995" w:type="dxa"/>
+          </w:tcPr>
+          <w:p>
+            <w:pPr>
+              <w:pStyle w:val="2"/>
+              <w:spacing w:line="240" w:lineRule="auto"/>
+              <w:ind w:firstLine="0"/>
+              <w:jc w:val="center"/>
+              <w:rPr>
+                <w:sz w:val="20"/>
+                <w:lang w:val="en-US"/>
+              </w:rPr>
+            </w:pPr>
+            <w:r>
+              <w:rPr>
+                <w:sz w:val="20"/>
+                <w:lang w:val="en-US"/>
+              </w:rPr>
+              <w:t>-1.47</w:t>
+            </w:r>
+          </w:p>
+        </w:tc>
+        <w:tc>
+          <w:tcPr>
+            <w:tcW w:w="995" w:type="dxa"/>
+          </w:tcPr>
+          <w:p>
+            <w:pPr>
+              <w:pStyle w:val="2"/>
+              <w:spacing w:line="240" w:lineRule="auto"/>
+              <w:ind w:firstLine="0"/>
+              <w:jc w:val="center"/>
+              <w:rPr>
+                <w:sz w:val="20"/>
+                <w:lang w:val="en-US"/>
+              </w:rPr>
+            </w:pPr>
+            <w:r>
+              <w:rPr>
+                <w:sz w:val="20"/>
+                <w:lang w:val="en-US"/>
+              </w:rPr>
+              <w:t>-1.55</w:t>
+            </w:r>
+          </w:p>
+        </w:tc>
+        <w:tc>
+          <w:tcPr>
+            <w:tcW w:w="995" w:type="dxa"/>
+          </w:tcPr>
+          <w:p>
+            <w:pPr>
+              <w:pStyle w:val="2"/>
+              <w:spacing w:line="240" w:lineRule="auto"/>
+              <w:ind w:firstLine="0"/>
+              <w:jc w:val="center"/>
+              <w:rPr>
+                <w:sz w:val="20"/>
+                <w:lang w:val="en-US"/>
+              </w:rPr>
+            </w:pPr>
+            <w:r>
+              <w:rPr>
+                <w:sz w:val="20"/>
+                <w:lang w:val="en-US"/>
+              </w:rPr>
+              <w:t>-0.785</w:t>
+            </w:r>
+          </w:p>
+        </w:tc>
+      </w:tr>
+      <w:tr>
+        <w:tc>
+          <w:tcPr>
+            <w:tcW w:w="488" w:type="dxa"/>
+            <w:vMerge/>
+          </w:tcPr>
+          <w:p>
+            <w:pPr>
+              <w:pStyle w:val="2"/>
+              <w:spacing w:line="240" w:lineRule="auto"/>
+              <w:ind w:firstLine="0"/>
+              <w:jc w:val="both"/>
+              <w:rPr>
+                <w:sz w:val="20"/>
+              </w:rPr>
+            </w:pPr>
+          </w:p>
+        </w:tc>
+        <w:tc>
+          <w:tcPr>
+            <w:tcW w:w="1354" w:type="dxa"/>
+            <w:vMerge/>
+          </w:tcPr>
+          <w:p>
+            <w:pPr>
+              <w:pStyle w:val="2"/>
+              <w:spacing w:line="240" w:lineRule="auto"/>
+              <w:jc w:val="both"/>
+              <w:rPr>
+                <w:sz w:val="20"/>
+              </w:rPr>
+            </w:pPr>
+          </w:p>
+        </w:tc>
+        <w:tc>
+          <w:tcPr>
+            <w:tcW w:w="1714" w:type="dxa"/>
+          </w:tcPr>
+          <w:p>
+            <w:pPr>
+              <w:pStyle w:val="2"/>
+              <w:spacing w:line="240" w:lineRule="auto"/>
+              <w:ind w:firstLine="0"/>
+              <w:jc w:val="center"/>
+              <w:rPr>
+                <w:sz w:val="20"/>
+              </w:rPr>
+            </w:pPr>
+            <w:proofErr w:type="spellStart"/>
+            <w:r>
+              <w:rPr>
+                <w:sz w:val="20"/>
+              </w:rPr>
+              <w:t>К</w:t>
+            </w:r>
+            <w:r>
+              <w:rPr>
+                <w:sz w:val="20"/>
+                <w:vertAlign w:val="subscript"/>
+              </w:rPr>
+              <w:t>расч</w:t>
+            </w:r>
+            <w:proofErr w:type="spellEnd"/>
+            <w:r>
+              <w:rPr>
+                <w:sz w:val="20"/>
+                <w:vertAlign w:val="subscript"/>
+              </w:rPr>
+              <w:t>.</w:t>
+            </w:r>
+          </w:p>
+        </w:tc>
+        <w:tc>
+          <w:tcPr>
+            <w:tcW w:w="995" w:type="dxa"/>
+          </w:tcPr>
+          <w:p>
+            <w:pPr>
+              <w:pStyle w:val="2"/>
+              <w:spacing w:line="240" w:lineRule="auto"/>
+              <w:ind w:firstLine="0"/>
+              <w:jc w:val="center"/>
+              <w:rPr>
+                <w:sz w:val="20"/>
+              </w:rPr>
+            </w:pPr>
+            <w:r>
+              <w:rPr>
+                <w:sz w:val="20"/>
+              </w:rPr>
+              <w:t>0.592</w:t>
+            </w:r>
+          </w:p>
+        </w:tc>
+        <w:tc>
+          <w:tcPr>
+            <w:tcW w:w="995" w:type="dxa"/>
+          </w:tcPr>
+          <w:p>
+            <w:pPr>
+              <w:pStyle w:val="2"/>
+              <w:spacing w:line="240" w:lineRule="auto"/>
+              <w:ind w:firstLine="0"/>
+              <w:jc w:val="center"/>
+              <w:rPr>
+                <w:sz w:val="20"/>
+              </w:rPr>
+            </w:pPr>
+            <w:r>
+              <w:rPr>
+                <w:sz w:val="20"/>
+              </w:rPr>
+              <w:t>0.417</w:t>
+            </w:r>
+          </w:p>
+        </w:tc>
+        <w:tc>
+          <w:tcPr>
+            <w:tcW w:w="995" w:type="dxa"/>
+          </w:tcPr>
+          <w:p>
+            <w:pPr>
+              <w:pStyle w:val="2"/>
+              <w:spacing w:line="240" w:lineRule="auto"/>
+              <w:ind w:firstLine="0"/>
+              <w:jc w:val="center"/>
+              <w:rPr>
+                <w:sz w:val="20"/>
+              </w:rPr>
+            </w:pPr>
+            <w:r>
+              <w:rPr>
+                <w:sz w:val="20"/>
+              </w:rPr>
+              <w:t>0.115</w:t>
+            </w:r>
+          </w:p>
+        </w:tc>
+        <w:tc>
+          <w:tcPr>
+            <w:tcW w:w="995" w:type="dxa"/>
+          </w:tcPr>
+          <w:p>
+            <w:pPr>
+              <w:pStyle w:val="2"/>
+              <w:spacing w:line="240" w:lineRule="auto"/>
+              <w:ind w:firstLine="0"/>
+              <w:jc w:val="center"/>
+              <w:rPr>
+                <w:sz w:val="20"/>
+              </w:rPr>
+            </w:pPr>
+            <w:r>
+              <w:rPr>
+                <w:sz w:val="20"/>
+              </w:rPr>
+              <w:t>0.058</w:t>
+            </w:r>
+          </w:p>
+        </w:tc>
+        <w:tc>
+          <w:tcPr>
+            <w:tcW w:w="995" w:type="dxa"/>
+          </w:tcPr>
+          <w:p>
+            <w:pPr>
+              <w:pStyle w:val="2"/>
+              <w:spacing w:line="240" w:lineRule="auto"/>
+              <w:ind w:firstLine="0"/>
+              <w:jc w:val="center"/>
+              <w:rPr>
+                <w:sz w:val="20"/>
+              </w:rPr>
+            </w:pPr>
+            <w:r>
+              <w:rPr>
+                <w:sz w:val="20"/>
+              </w:rPr>
+              <w:t>0.012</w:t>
+            </w:r>
+          </w:p>
+        </w:tc>
+        <w:tc>
+          <w:tcPr>
+            <w:tcW w:w="995" w:type="dxa"/>
+          </w:tcPr>
+          <w:p>
+            <w:pPr>
+              <w:pStyle w:val="2"/>
+              <w:spacing w:line="240" w:lineRule="auto"/>
+              <w:ind w:firstLine="0"/>
+              <w:jc w:val="center"/>
+              <w:rPr>
+                <w:sz w:val="20"/>
+                <w:lang w:val="en-US"/>
+              </w:rPr>
+            </w:pPr>
+            <w:r>
+              <w:rPr>
+                <w:sz w:val="20"/>
+                <w:lang w:val="en-US"/>
+              </w:rPr>
+              <w:t>0.421</w:t>
+            </w:r>
+          </w:p>
+        </w:tc>
+      </w:tr>
+      <w:tr>
+        <w:tc>
+          <w:tcPr>
+            <w:tcW w:w="488" w:type="dxa"/>
+            <w:vMerge/>
+          </w:tcPr>
+          <w:p>
+            <w:pPr>
+              <w:pStyle w:val="2"/>
+              <w:spacing w:line="240" w:lineRule="auto"/>
+              <w:ind w:firstLine="0"/>
+              <w:jc w:val="both"/>
+              <w:rPr>
+                <w:sz w:val="20"/>
+              </w:rPr>
+            </w:pPr>
+          </w:p>
+        </w:tc>
+        <w:tc>
+          <w:tcPr>
+            <w:tcW w:w="1354" w:type="dxa"/>
+            <w:vMerge/>
+          </w:tcPr>
+          <w:p>
+            <w:pPr>
+              <w:pStyle w:val="2"/>
+              <w:spacing w:line="240" w:lineRule="auto"/>
+              <w:ind w:firstLine="0"/>
+              <w:jc w:val="both"/>
+              <w:rPr>
+                <w:sz w:val="20"/>
+              </w:rPr>
+            </w:pPr>
+          </w:p>
+        </w:tc>
+        <w:tc>
+          <w:tcPr>
+            <w:tcW w:w="1714" w:type="dxa"/>
+          </w:tcPr>
+          <w:p>
+            <w:pPr>
+              <w:pStyle w:val="2"/>
+              <w:spacing w:line="240" w:lineRule="auto"/>
+              <w:ind w:firstLine="0"/>
+              <w:jc w:val="center"/>
+              <w:rPr>
+                <w:sz w:val="20"/>
+              </w:rPr>
+            </w:pPr>
+            <w:r>
+              <w:rPr>
+                <w:position w:val="-12"/>
+                <w:sz w:val="20"/>
+              </w:rPr>
+              <w:object w:dxaOrig="520" w:dyaOrig="320">
+                <v:shape id="_x0000_i1035" type="#_x0000_t75" style="width:26.25pt;height:15.75pt" o:ole="" fillcolor="window">
+                  <v:imagedata r:id="rId27" o:title=""/>
+                </v:shape>
+                <o:OLEObject Type="Embed" ProgID="Equation.3" ShapeID="_x0000_i1035" DrawAspect="Content" ObjectID="_1505588314" r:id="rId30"/>
+              </w:object>
+            </w:r>
+          </w:p>
+        </w:tc>
+        <w:tc>
+          <w:tcPr>
+            <w:tcW w:w="995" w:type="dxa"/>
+          </w:tcPr>
+          <w:p>
+            <w:pPr>
+              <w:pStyle w:val="2"/>
+              <w:spacing w:line="240" w:lineRule="auto"/>
+              <w:ind w:firstLine="0"/>
+              <w:jc w:val="center"/>
+              <w:rPr>
+                <w:sz w:val="20"/>
+              </w:rPr>
+            </w:pPr>
+            <w:r>
+              <w:rPr>
+                <w:sz w:val="20"/>
+              </w:rPr>
+              <w:t>-0.101</w:t>
+            </w:r>
+          </w:p>
+        </w:tc>
+        <w:tc>
+          <w:tcPr>
+            <w:tcW w:w="995" w:type="dxa"/>
+          </w:tcPr>
+          <w:p>
+            <w:pPr>
+              <w:pStyle w:val="2"/>
+              <w:spacing w:line="240" w:lineRule="auto"/>
+              <w:ind w:firstLine="0"/>
+              <w:jc w:val="center"/>
+              <w:rPr>
+                <w:sz w:val="20"/>
+              </w:rPr>
+            </w:pPr>
+            <w:r>
+              <w:rPr>
+                <w:sz w:val="20"/>
+              </w:rPr>
+              <w:t>-0.794</w:t>
+            </w:r>
+          </w:p>
+        </w:tc>
+        <w:tc>
+          <w:tcPr>
+            <w:tcW w:w="995" w:type="dxa"/>
+          </w:tcPr>
+          <w:p>
+            <w:pPr>
+              <w:pStyle w:val="2"/>
+              <w:spacing w:line="240" w:lineRule="auto"/>
+              <w:ind w:firstLine="0"/>
+              <w:jc w:val="center"/>
+              <w:rPr>
+                <w:sz w:val="20"/>
+              </w:rPr>
+            </w:pPr>
+            <w:r>
+              <w:rPr>
+                <w:sz w:val="20"/>
+              </w:rPr>
+              <w:t>-1.377</w:t>
+            </w:r>
+          </w:p>
+        </w:tc>
+        <w:tc>
+          <w:tcPr>
+            <w:tcW w:w="995" w:type="dxa"/>
+          </w:tcPr>
+          <w:p>
+            <w:pPr>
+              <w:pStyle w:val="2"/>
+              <w:spacing w:line="240" w:lineRule="auto"/>
+              <w:ind w:firstLine="0"/>
+              <w:jc w:val="center"/>
+              <w:rPr>
+                <w:sz w:val="20"/>
+              </w:rPr>
+            </w:pPr>
+            <w:r>
+              <w:rPr>
+                <w:sz w:val="20"/>
+              </w:rPr>
+              <w:t>-1.473</w:t>
+            </w:r>
+          </w:p>
+        </w:tc>
+        <w:tc>
+          <w:tcPr>
+            <w:tcW w:w="995" w:type="dxa"/>
+          </w:tcPr>
+          <w:p>
+            <w:pPr>
+              <w:pStyle w:val="2"/>
+              <w:spacing w:line="240" w:lineRule="auto"/>
+              <w:ind w:firstLine="0"/>
+              <w:jc w:val="center"/>
+              <w:rPr>
+                <w:sz w:val="20"/>
+              </w:rPr>
+            </w:pPr>
+            <w:r>
+              <w:rPr>
+                <w:sz w:val="20"/>
+              </w:rPr>
+              <w:t>-1.551</w:t>
+            </w:r>
+          </w:p>
+        </w:tc>
+        <w:tc>
+          <w:tcPr>
+            <w:tcW w:w="995" w:type="dxa"/>
+          </w:tcPr>
+          <w:p>
+            <w:pPr>
+              <w:pStyle w:val="2"/>
+              <w:spacing w:line="240" w:lineRule="auto"/>
+              <w:ind w:firstLine="0"/>
+              <w:jc w:val="center"/>
+              <w:rPr>
+                <w:sz w:val="20"/>
+              </w:rPr>
+            </w:pPr>
+            <w:r>
+              <w:rPr>
+                <w:sz w:val="20"/>
+              </w:rPr>
+              <w:t>-0.785</w:t>
             </w:r>
           </w:p>
         </w:tc>
@@ -3083,6 +6025,9 @@
     </w:tbl>
     <w:p>
       <w:pPr>
+        <w:pStyle w:val="a3"/>
+        <w:spacing w:line="240" w:lineRule="auto"/>
+        <w:jc w:val="center"/>
         <w:rPr>
           <w:rFonts w:ascii="Times New Roman" w:hAnsi="Times New Roman" w:cs="Times New Roman"/>
           <w:b/>
@@ -3090,6 +6035,8 @@
           <w:szCs w:val="28"/>
         </w:rPr>
       </w:pPr>
+      <w:bookmarkStart w:id="1" w:name="_GoBack"/>
+      <w:bookmarkEnd w:id="1"/>
     </w:p>
     <w:p>
       <w:pPr>
@@ -3103,10 +6050,7 @@
         <w:t>.</w:t>
       </w:r>
       <w:r>
-        <w:t xml:space="preserve"> </w:t>
-      </w:r>
-      <w:r>
-        <w:t>Машинное моделирование</w:t>
+        <w:t xml:space="preserve"> Машинное моделирование</w:t>
       </w:r>
     </w:p>
     <w:p>
@@ -3142,7 +6086,7 @@
                     </pic:cNvPicPr>
                   </pic:nvPicPr>
                   <pic:blipFill rotWithShape="1">
-                    <a:blip r:embed="rId21">
+                    <a:blip r:embed="rId31">
                       <a:extLst>
                         <a:ext uri="{28A0092B-C50C-407E-A947-70E740481C1C}">
                           <a14:useLocalDpi xmlns:a14="http://schemas.microsoft.com/office/drawing/2010/main" val="0"/>
@@ -3193,23 +6137,7 @@
           <w:sz w:val="28"/>
           <w:szCs w:val="28"/>
         </w:rPr>
-        <w:t xml:space="preserve">Рисунок </w:t>
-      </w:r>
-      <w:r>
-        <w:rPr>
-          <w:rFonts w:ascii="Times New Roman" w:hAnsi="Times New Roman" w:cs="Times New Roman"/>
-          <w:sz w:val="28"/>
-          <w:szCs w:val="28"/>
-        </w:rPr>
-        <w:t>3</w:t>
-      </w:r>
-      <w:r>
-        <w:rPr>
-          <w:rFonts w:ascii="Times New Roman" w:hAnsi="Times New Roman" w:cs="Times New Roman"/>
-          <w:sz w:val="28"/>
-          <w:szCs w:val="28"/>
-        </w:rPr>
-        <w:t xml:space="preserve"> – </w:t>
+        <w:t xml:space="preserve">Рисунок 3 – </w:t>
       </w:r>
       <w:r>
         <w:rPr>
@@ -3234,7 +6162,7 @@
     <w:p>
       <w:pPr>
         <w:spacing w:line="240" w:lineRule="auto"/>
-        <w:jc w:val="both"/>
+        <w:jc w:val="center"/>
         <w:rPr>
           <w:rFonts w:ascii="Times New Roman" w:hAnsi="Times New Roman" w:cs="Times New Roman"/>
           <w:sz w:val="28"/>
@@ -3246,11 +6174,12 @@
           <w:noProof/>
           <w:lang w:eastAsia="ru-RU"/>
         </w:rPr>
+        <w:lastRenderedPageBreak/>
         <w:drawing>
           <wp:inline distT="0" distB="0" distL="0" distR="0">
-            <wp:extent cx="6120130" cy="3134742"/>
-            <wp:effectExtent l="0" t="0" r="0" b="0"/>
-            <wp:docPr id="5" name="Рисунок 5" descr="http://pastexen.com/i/jZSALGUF4X.png"/>
+            <wp:extent cx="6105525" cy="3019425"/>
+            <wp:effectExtent l="0" t="0" r="9525" b="9525"/>
+            <wp:docPr id="8" name="Рисунок 8" descr="D:\Лабораторные работы\Семестр 3\Электроника\Лабораторная 1\ОСЦИЛОГРАММА.jpg"/>
             <wp:cNvGraphicFramePr>
               <a:graphicFrameLocks xmlns:a="http://schemas.openxmlformats.org/drawingml/2006/main" noChangeAspect="1"/>
             </wp:cNvGraphicFramePr>
@@ -3258,13 +6187,13 @@
               <a:graphicData uri="http://schemas.openxmlformats.org/drawingml/2006/picture">
                 <pic:pic xmlns:pic="http://schemas.openxmlformats.org/drawingml/2006/picture">
                   <pic:nvPicPr>
-                    <pic:cNvPr id="0" name="Picture 41" descr="http://pastexen.com/i/jZSALGUF4X.png"/>
+                    <pic:cNvPr id="0" name="Picture 163" descr="D:\Лабораторные работы\Семестр 3\Электроника\Лабораторная 1\ОСЦИЛОГРАММА.jpg"/>
                     <pic:cNvPicPr>
                       <a:picLocks noChangeAspect="1" noChangeArrowheads="1"/>
                     </pic:cNvPicPr>
                   </pic:nvPicPr>
                   <pic:blipFill>
-                    <a:blip r:embed="rId22">
+                    <a:blip r:embed="rId32" cstate="print">
                       <a:extLst>
                         <a:ext uri="{28A0092B-C50C-407E-A947-70E740481C1C}">
                           <a14:useLocalDpi xmlns:a14="http://schemas.microsoft.com/office/drawing/2010/main" val="0"/>
@@ -3279,7 +6208,7 @@
                   <pic:spPr bwMode="auto">
                     <a:xfrm>
                       <a:off x="0" y="0"/>
-                      <a:ext cx="6120130" cy="3134742"/>
+                      <a:ext cx="6105525" cy="3019425"/>
                     </a:xfrm>
                     <a:prstGeom prst="rect">
                       <a:avLst/>
@@ -3295,14 +6224,6 @@
           </wp:inline>
         </w:drawing>
       </w:r>
-      <w:r>
-        <w:rPr>
-          <w:rFonts w:ascii="Times New Roman" w:hAnsi="Times New Roman" w:cs="Times New Roman"/>
-          <w:sz w:val="28"/>
-          <w:szCs w:val="28"/>
-        </w:rPr>
-        <w:t xml:space="preserve"> </w:t>
-      </w:r>
     </w:p>
     <w:p>
       <w:pPr>
@@ -3336,32 +6257,13 @@
           <w:sz w:val="28"/>
           <w:szCs w:val="28"/>
         </w:rPr>
-        <w:t xml:space="preserve"> – </w:t>
-      </w:r>
-      <w:r>
-        <w:rPr>
-          <w:rFonts w:ascii="Times New Roman" w:hAnsi="Times New Roman" w:cs="Times New Roman"/>
-          <w:sz w:val="28"/>
-          <w:szCs w:val="28"/>
-        </w:rPr>
-        <w:t>Осциллограмма цепи</w:t>
+        <w:t xml:space="preserve"> – Осциллограмма цепи</w:t>
       </w:r>
     </w:p>
     <w:p>
       <w:pPr>
         <w:jc w:val="center"/>
       </w:pPr>
-    </w:p>
-    <w:p>
-      <w:pPr>
-        <w:spacing w:line="240" w:lineRule="auto"/>
-        <w:jc w:val="both"/>
-        <w:rPr>
-          <w:rFonts w:ascii="Times New Roman" w:hAnsi="Times New Roman" w:cs="Times New Roman"/>
-          <w:sz w:val="28"/>
-          <w:szCs w:val="28"/>
-        </w:rPr>
-      </w:pPr>
       <w:r>
         <w:rPr>
           <w:noProof/>
@@ -3369,9 +6271,9 @@
         </w:rPr>
         <w:drawing>
           <wp:inline distT="0" distB="0" distL="0" distR="0">
-            <wp:extent cx="6120130" cy="3088740"/>
-            <wp:effectExtent l="0" t="0" r="0" b="0"/>
-            <wp:docPr id="6" name="Рисунок 6" descr="http://pastexen.com/i/ZvvjwPPjEJ.png"/>
+            <wp:extent cx="6115050" cy="3019425"/>
+            <wp:effectExtent l="0" t="0" r="0" b="9525"/>
+            <wp:docPr id="3" name="Рисунок 3" descr="D:\Лабораторные работы\Семестр 3\Электроника\Лабораторная 1\АЧХ.jpg"/>
             <wp:cNvGraphicFramePr>
               <a:graphicFrameLocks xmlns:a="http://schemas.openxmlformats.org/drawingml/2006/main" noChangeAspect="1"/>
             </wp:cNvGraphicFramePr>
@@ -3379,13 +6281,13 @@
               <a:graphicData uri="http://schemas.openxmlformats.org/drawingml/2006/picture">
                 <pic:pic xmlns:pic="http://schemas.openxmlformats.org/drawingml/2006/picture">
                   <pic:nvPicPr>
-                    <pic:cNvPr id="0" name="Picture 43" descr="http://pastexen.com/i/ZvvjwPPjEJ.png"/>
+                    <pic:cNvPr id="0" name="Picture 162" descr="D:\Лабораторные работы\Семестр 3\Электроника\Лабораторная 1\АЧХ.jpg"/>
                     <pic:cNvPicPr>
                       <a:picLocks noChangeAspect="1" noChangeArrowheads="1"/>
                     </pic:cNvPicPr>
                   </pic:nvPicPr>
                   <pic:blipFill>
-                    <a:blip r:embed="rId23">
+                    <a:blip r:embed="rId33" cstate="print">
                       <a:extLst>
                         <a:ext uri="{28A0092B-C50C-407E-A947-70E740481C1C}">
                           <a14:useLocalDpi xmlns:a14="http://schemas.microsoft.com/office/drawing/2010/main" val="0"/>
@@ -3400,7 +6302,7 @@
                   <pic:spPr bwMode="auto">
                     <a:xfrm>
                       <a:off x="0" y="0"/>
-                      <a:ext cx="6120130" cy="3088740"/>
+                      <a:ext cx="6115050" cy="3019425"/>
                     </a:xfrm>
                     <a:prstGeom prst="rect">
                       <a:avLst/>
@@ -3416,62 +6318,49 @@
           </wp:inline>
         </w:drawing>
       </w:r>
-      <w:r>
-        <w:rPr>
-          <w:rFonts w:ascii="Times New Roman" w:hAnsi="Times New Roman" w:cs="Times New Roman"/>
-          <w:sz w:val="28"/>
-          <w:szCs w:val="28"/>
-        </w:rPr>
-        <w:t xml:space="preserve"> </w:t>
-      </w:r>
     </w:p>
     <w:p>
       <w:pPr>
         <w:spacing w:line="240" w:lineRule="auto"/>
-        <w:jc w:val="center"/>
-        <w:rPr>
-          <w:rFonts w:ascii="Times New Roman" w:hAnsi="Times New Roman" w:cs="Times New Roman"/>
-          <w:sz w:val="28"/>
-          <w:szCs w:val="28"/>
-        </w:rPr>
-      </w:pPr>
-      <w:r>
-        <w:rPr>
-          <w:rFonts w:ascii="Times New Roman" w:hAnsi="Times New Roman" w:cs="Times New Roman"/>
-          <w:sz w:val="28"/>
-          <w:szCs w:val="28"/>
-        </w:rPr>
-        <w:t xml:space="preserve">Рисунок </w:t>
-      </w:r>
-      <w:r>
-        <w:rPr>
-          <w:rFonts w:ascii="Times New Roman" w:hAnsi="Times New Roman" w:cs="Times New Roman"/>
-          <w:sz w:val="28"/>
-          <w:szCs w:val="28"/>
-        </w:rPr>
-        <w:t>5</w:t>
-      </w:r>
-      <w:r>
-        <w:rPr>
-          <w:rFonts w:ascii="Times New Roman" w:hAnsi="Times New Roman" w:cs="Times New Roman"/>
-          <w:sz w:val="28"/>
-          <w:szCs w:val="28"/>
-        </w:rPr>
-        <w:t xml:space="preserve"> – </w:t>
-      </w:r>
-      <w:r>
-        <w:rPr>
-          <w:rFonts w:ascii="Times New Roman" w:hAnsi="Times New Roman" w:cs="Times New Roman"/>
-          <w:sz w:val="28"/>
-          <w:szCs w:val="28"/>
-        </w:rPr>
-        <w:t>АЧХ цепи</w:t>
+        <w:jc w:val="both"/>
+        <w:rPr>
+          <w:rFonts w:ascii="Times New Roman" w:hAnsi="Times New Roman" w:cs="Times New Roman"/>
+          <w:sz w:val="28"/>
+          <w:szCs w:val="28"/>
+        </w:rPr>
+      </w:pPr>
+      <w:r>
+        <w:rPr>
+          <w:rFonts w:ascii="Times New Roman" w:hAnsi="Times New Roman" w:cs="Times New Roman"/>
+          <w:sz w:val="28"/>
+          <w:szCs w:val="28"/>
+        </w:rPr>
+        <w:t xml:space="preserve"> </w:t>
       </w:r>
     </w:p>
     <w:p>
       <w:pPr>
         <w:spacing w:line="240" w:lineRule="auto"/>
-        <w:jc w:val="both"/>
+        <w:jc w:val="center"/>
+        <w:rPr>
+          <w:rFonts w:ascii="Times New Roman" w:hAnsi="Times New Roman" w:cs="Times New Roman"/>
+          <w:sz w:val="28"/>
+          <w:szCs w:val="28"/>
+        </w:rPr>
+      </w:pPr>
+      <w:r>
+        <w:rPr>
+          <w:rFonts w:ascii="Times New Roman" w:hAnsi="Times New Roman" w:cs="Times New Roman"/>
+          <w:sz w:val="28"/>
+          <w:szCs w:val="28"/>
+        </w:rPr>
+        <w:t>Рисунок 5 – АЧХ цепи</w:t>
+      </w:r>
+    </w:p>
+    <w:p>
+      <w:pPr>
+        <w:spacing w:line="240" w:lineRule="auto"/>
+        <w:jc w:val="center"/>
         <w:rPr>
           <w:rFonts w:ascii="Times New Roman" w:hAnsi="Times New Roman" w:cs="Times New Roman"/>
           <w:sz w:val="28"/>
@@ -3483,11 +6372,12 @@
           <w:noProof/>
           <w:lang w:eastAsia="ru-RU"/>
         </w:rPr>
+        <w:lastRenderedPageBreak/>
         <w:drawing>
           <wp:inline distT="0" distB="0" distL="0" distR="0">
-            <wp:extent cx="6120130" cy="3102863"/>
+            <wp:extent cx="6115050" cy="3009900"/>
             <wp:effectExtent l="0" t="0" r="0" b="0"/>
-            <wp:docPr id="7" name="Рисунок 7" descr="http://pastexen.com/i/uqWcSDnXyl.png"/>
+            <wp:docPr id="2" name="Рисунок 2" descr="D:\Лабораторные работы\Семестр 3\Электроника\Лабораторная 1\ФЧХ.jpg"/>
             <wp:cNvGraphicFramePr>
               <a:graphicFrameLocks xmlns:a="http://schemas.openxmlformats.org/drawingml/2006/main" noChangeAspect="1"/>
             </wp:cNvGraphicFramePr>
@@ -3495,13 +6385,13 @@
               <a:graphicData uri="http://schemas.openxmlformats.org/drawingml/2006/picture">
                 <pic:pic xmlns:pic="http://schemas.openxmlformats.org/drawingml/2006/picture">
                   <pic:nvPicPr>
-                    <pic:cNvPr id="0" name="Picture 45" descr="http://pastexen.com/i/uqWcSDnXyl.png"/>
+                    <pic:cNvPr id="0" name="Picture 161" descr="D:\Лабораторные работы\Семестр 3\Электроника\Лабораторная 1\ФЧХ.jpg"/>
                     <pic:cNvPicPr>
                       <a:picLocks noChangeAspect="1" noChangeArrowheads="1"/>
                     </pic:cNvPicPr>
                   </pic:nvPicPr>
                   <pic:blipFill>
-                    <a:blip r:embed="rId24">
+                    <a:blip r:embed="rId34" cstate="print">
                       <a:extLst>
                         <a:ext uri="{28A0092B-C50C-407E-A947-70E740481C1C}">
                           <a14:useLocalDpi xmlns:a14="http://schemas.microsoft.com/office/drawing/2010/main" val="0"/>
@@ -3516,7 +6406,7 @@
                   <pic:spPr bwMode="auto">
                     <a:xfrm>
                       <a:off x="0" y="0"/>
-                      <a:ext cx="6120130" cy="3102863"/>
+                      <a:ext cx="6115050" cy="3009900"/>
                     </a:xfrm>
                     <a:prstGeom prst="rect">
                       <a:avLst/>
@@ -3532,14 +6422,6 @@
           </wp:inline>
         </w:drawing>
       </w:r>
-      <w:r>
-        <w:rPr>
-          <w:rFonts w:ascii="Times New Roman" w:hAnsi="Times New Roman" w:cs="Times New Roman"/>
-          <w:sz w:val="28"/>
-          <w:szCs w:val="28"/>
-        </w:rPr>
-        <w:t xml:space="preserve"> </w:t>
-      </w:r>
     </w:p>
     <w:p>
       <w:pPr>
@@ -3557,31 +6439,7 @@
           <w:sz w:val="28"/>
           <w:szCs w:val="28"/>
         </w:rPr>
-        <w:t xml:space="preserve">Рисунок </w:t>
-      </w:r>
-      <w:r>
-        <w:rPr>
-          <w:rFonts w:ascii="Times New Roman" w:hAnsi="Times New Roman" w:cs="Times New Roman"/>
-          <w:sz w:val="28"/>
-          <w:szCs w:val="28"/>
-        </w:rPr>
-        <w:t>6</w:t>
-      </w:r>
-      <w:r>
-        <w:rPr>
-          <w:rFonts w:ascii="Times New Roman" w:hAnsi="Times New Roman" w:cs="Times New Roman"/>
-          <w:sz w:val="28"/>
-          <w:szCs w:val="28"/>
-        </w:rPr>
-        <w:t xml:space="preserve"> – </w:t>
-      </w:r>
-      <w:r>
-        <w:rPr>
-          <w:rFonts w:ascii="Times New Roman" w:hAnsi="Times New Roman" w:cs="Times New Roman"/>
-          <w:sz w:val="28"/>
-          <w:szCs w:val="28"/>
-        </w:rPr>
-        <w:t>ФЧХ цепи</w:t>
+        <w:t>Рисунок 6 – ФЧХ цепи</w:t>
       </w:r>
     </w:p>
     <w:p>
@@ -3592,7 +6450,6 @@
           <w:szCs w:val="28"/>
         </w:rPr>
       </w:pPr>
-      <w:bookmarkStart w:id="1" w:name="_GoBack"/>
       <w:r>
         <w:rPr>
           <w:rFonts w:ascii="Times New Roman" w:hAnsi="Times New Roman" w:cs="Times New Roman"/>
@@ -3602,7 +6459,6 @@
         <w:br w:type="page"/>
       </w:r>
     </w:p>
-    <w:bookmarkEnd w:id="1"/>
     <w:p>
       <w:pPr>
         <w:spacing w:line="240" w:lineRule="auto"/>
@@ -3816,8 +6672,8 @@
       </w:pPr>
     </w:p>
     <w:sectPr>
-      <w:headerReference w:type="even" r:id="rId25"/>
-      <w:headerReference w:type="default" r:id="rId26"/>
+      <w:headerReference w:type="even" r:id="rId35"/>
+      <w:headerReference w:type="default" r:id="rId36"/>
       <w:pgSz w:w="11906" w:h="16838"/>
       <w:pgMar w:top="1134" w:right="1134" w:bottom="1134" w:left="1134" w:header="708" w:footer="708" w:gutter="0"/>
       <w:cols w:space="708"/>
@@ -3947,7 +6803,7 @@
             <w:sz w:val="28"/>
             <w:szCs w:val="28"/>
           </w:rPr>
-          <w:t>5</w:t>
+          <w:t>6</w:t>
         </w:r>
         <w:r>
           <w:rPr>
@@ -5663,7 +8519,7 @@
     <w:lsdException w:name="Table Web 2" w:semiHidden="1" w:unhideWhenUsed="1"/>
     <w:lsdException w:name="Table Web 3" w:semiHidden="1" w:unhideWhenUsed="1"/>
     <w:lsdException w:name="Balloon Text" w:semiHidden="1" w:unhideWhenUsed="1"/>
-    <w:lsdException w:name="Table Grid" w:uiPriority="59"/>
+    <w:lsdException w:name="Table Grid" w:uiPriority="39"/>
     <w:lsdException w:name="Table Theme" w:semiHidden="1" w:unhideWhenUsed="1"/>
     <w:lsdException w:name="Placeholder Text" w:semiHidden="1"/>
     <w:lsdException w:name="No Spacing" w:uiPriority="1" w:qFormat="1"/>
@@ -5907,6 +8763,7 @@
   <w:style w:type="character" w:default="1" w:styleId="a0">
     <w:name w:val="Default Paragraph Font"/>
     <w:uiPriority w:val="1"/>
+    <w:semiHidden/>
     <w:unhideWhenUsed/>
   </w:style>
   <w:style w:type="table" w:default="1" w:styleId="a1">
@@ -6163,6 +9020,25 @@
       <w:szCs w:val="20"/>
       <w:lang w:val="en-US" w:eastAsia="ru-RU"/>
     </w:rPr>
+  </w:style>
+  <w:style w:type="table" w:styleId="af1">
+    <w:name w:val="Table Grid"/>
+    <w:basedOn w:val="a1"/>
+    <w:uiPriority w:val="39"/>
+    <w:rsid w:val="00652C02"/>
+    <w:pPr>
+      <w:spacing w:after="0" w:line="240" w:lineRule="auto"/>
+    </w:pPr>
+    <w:tblPr>
+      <w:tblBorders>
+        <w:top w:val="single" w:sz="4" w:space="0" w:color="auto"/>
+        <w:left w:val="single" w:sz="4" w:space="0" w:color="auto"/>
+        <w:bottom w:val="single" w:sz="4" w:space="0" w:color="auto"/>
+        <w:right w:val="single" w:sz="4" w:space="0" w:color="auto"/>
+        <w:insideH w:val="single" w:sz="4" w:space="0" w:color="auto"/>
+        <w:insideV w:val="single" w:sz="4" w:space="0" w:color="auto"/>
+      </w:tblBorders>
+    </w:tblPr>
   </w:style>
 </w:styles>
 </file>
@@ -6457,7 +9333,7 @@
 </file>
 
 <file path=customXml/itemProps1.xml><?xml version="1.0" encoding="utf-8"?>
-<ds:datastoreItem xmlns:ds="http://schemas.openxmlformats.org/officeDocument/2006/customXml" ds:itemID="{CD4AAE55-90B3-4BC6-A7FE-4AFAECB701AA}">
+<ds:datastoreItem xmlns:ds="http://schemas.openxmlformats.org/officeDocument/2006/customXml" ds:itemID="{4F9373C4-169C-4F00-9A1C-EEECD3591D04}">
   <ds:schemaRefs>
     <ds:schemaRef ds:uri="http://schemas.openxmlformats.org/officeDocument/2006/bibliography"/>
   </ds:schemaRefs>
